--- a/答辩/2016011494-李建辉-基于web前端的书籍推荐网站的实现.docx
+++ b/答辩/2016011494-李建辉-基于web前端的书籍推荐网站的实现.docx
@@ -1159,7 +1159,7 @@
           </w:tblCellMar>
         </w:tblPrEx>
         <w:trPr>
-          <w:trHeight w:val="4166" w:hRule="atLeast"/>
+          <w:trHeight w:val="3247" w:hRule="atLeast"/>
           <w:jc w:val="center"/>
         </w:trPr>
         <w:tc>
@@ -1304,7 +1304,7 @@
           </w:tblCellMar>
         </w:tblPrEx>
         <w:trPr>
-          <w:trHeight w:val="1870" w:hRule="atLeast"/>
+          <w:trHeight w:val="1526" w:hRule="atLeast"/>
           <w:jc w:val="center"/>
         </w:trPr>
         <w:tc>
@@ -1432,16 +1432,31 @@
           </w:p>
           <w:p>
             <w:pPr>
-              <w:rPr>
-                <w:rFonts w:hint="eastAsia" w:ascii="宋体" w:hAnsi="宋体" w:cs="Tahoma"/>
-                <w:color w:val="000000"/>
+              <w:keepNext w:val="0"/>
+              <w:keepLines w:val="0"/>
+              <w:pageBreakBefore w:val="0"/>
+              <w:widowControl w:val="0"/>
+              <w:kinsoku/>
+              <w:wordWrap/>
+              <w:overflowPunct/>
+              <w:topLinePunct w:val="0"/>
+              <w:autoSpaceDE/>
+              <w:autoSpaceDN/>
+              <w:bidi w:val="0"/>
+              <w:adjustRightInd/>
+              <w:snapToGrid/>
+              <w:spacing w:line="240" w:lineRule="auto"/>
+              <w:textAlignment w:val="auto"/>
+              <w:rPr>
+                <w:rFonts w:ascii="宋体" w:hAnsi="宋体" w:eastAsia="宋体"/>
+                <w:sz w:val="21"/>
                 <w:szCs w:val="21"/>
               </w:rPr>
             </w:pPr>
             <w:r>
               <w:rPr>
-                <w:rFonts w:hint="eastAsia" w:ascii="宋体" w:hAnsi="宋体" w:cs="Tahoma"/>
-                <w:color w:val="000000"/>
+                <w:rFonts w:hint="eastAsia" w:ascii="宋体" w:hAnsi="宋体" w:eastAsia="宋体"/>
+                <w:sz w:val="21"/>
                 <w:szCs w:val="21"/>
               </w:rPr>
               <w:t>[1]强琳,林世平.Ionic与.NET WebApi实现简单数据交互[J].福建广播电视大学学报,2018(01):28-31.</w:t>
@@ -1449,114 +1464,229 @@
           </w:p>
           <w:p>
             <w:pPr>
-              <w:rPr>
-                <w:rFonts w:hint="eastAsia" w:ascii="宋体" w:hAnsi="宋体" w:cs="Tahoma"/>
-                <w:color w:val="000000"/>
+              <w:keepNext w:val="0"/>
+              <w:keepLines w:val="0"/>
+              <w:pageBreakBefore w:val="0"/>
+              <w:widowControl w:val="0"/>
+              <w:kinsoku/>
+              <w:wordWrap/>
+              <w:overflowPunct/>
+              <w:topLinePunct w:val="0"/>
+              <w:autoSpaceDE/>
+              <w:autoSpaceDN/>
+              <w:bidi w:val="0"/>
+              <w:adjustRightInd/>
+              <w:snapToGrid/>
+              <w:spacing w:line="240" w:lineRule="auto"/>
+              <w:textAlignment w:val="auto"/>
+              <w:rPr>
+                <w:rFonts w:ascii="宋体" w:hAnsi="宋体" w:eastAsia="宋体"/>
+                <w:sz w:val="21"/>
                 <w:szCs w:val="21"/>
               </w:rPr>
             </w:pPr>
             <w:r>
               <w:rPr>
-                <w:rFonts w:hint="eastAsia" w:ascii="宋体" w:hAnsi="宋体" w:cs="Tahoma"/>
-                <w:color w:val="000000"/>
+                <w:rFonts w:hint="eastAsia" w:ascii="宋体" w:hAnsi="宋体" w:eastAsia="宋体"/>
+                <w:sz w:val="21"/>
                 <w:szCs w:val="21"/>
               </w:rPr>
-              <w:t>[</w:t>
-            </w:r>
-            <w:r>
-              <w:rPr>
-                <w:rFonts w:hint="eastAsia" w:ascii="宋体" w:hAnsi="宋体" w:cs="Tahoma"/>
-                <w:color w:val="000000"/>
-                <w:szCs w:val="21"/>
-                <w:lang w:val="en-US" w:eastAsia="zh-CN"/>
-              </w:rPr>
-              <w:t>2</w:t>
-            </w:r>
-            <w:r>
-              <w:rPr>
-                <w:rFonts w:hint="eastAsia" w:ascii="宋体" w:hAnsi="宋体" w:cs="Tahoma"/>
-                <w:color w:val="000000"/>
-                <w:szCs w:val="21"/>
-              </w:rPr>
-              <w:t>]王伶俐,张传国.基于NodeJS+Express框架的轻应用定制平台的设计与实现[J].计算机科学,2017,44(S2):596-599.</w:t>
+              <w:t>[2]王伶俐,张传国.基于NodeJS+Express框架的轻应用定制平台的设计与实现[J].计算机科学,2017,44(S2):596-599.</w:t>
             </w:r>
           </w:p>
           <w:p>
             <w:pPr>
-              <w:rPr>
-                <w:rFonts w:hint="eastAsia" w:ascii="宋体" w:hAnsi="宋体" w:cs="Tahoma"/>
-                <w:color w:val="000000"/>
+              <w:keepNext w:val="0"/>
+              <w:keepLines w:val="0"/>
+              <w:pageBreakBefore w:val="0"/>
+              <w:widowControl w:val="0"/>
+              <w:kinsoku/>
+              <w:wordWrap/>
+              <w:overflowPunct/>
+              <w:topLinePunct w:val="0"/>
+              <w:autoSpaceDE/>
+              <w:autoSpaceDN/>
+              <w:bidi w:val="0"/>
+              <w:adjustRightInd/>
+              <w:snapToGrid/>
+              <w:spacing w:line="240" w:lineRule="auto"/>
+              <w:textAlignment w:val="auto"/>
+              <w:rPr>
+                <w:rFonts w:ascii="宋体" w:hAnsi="宋体" w:eastAsia="宋体"/>
+                <w:sz w:val="21"/>
                 <w:szCs w:val="21"/>
               </w:rPr>
             </w:pPr>
             <w:r>
               <w:rPr>
-                <w:rFonts w:hint="eastAsia" w:ascii="宋体" w:hAnsi="宋体" w:cs="Tahoma"/>
-                <w:color w:val="000000"/>
+                <w:rFonts w:hint="eastAsia" w:ascii="宋体" w:hAnsi="宋体" w:eastAsia="宋体"/>
+                <w:sz w:val="21"/>
                 <w:szCs w:val="21"/>
               </w:rPr>
-              <w:t>[</w:t>
-            </w:r>
-            <w:r>
-              <w:rPr>
-                <w:rFonts w:hint="eastAsia" w:ascii="宋体" w:hAnsi="宋体" w:cs="Tahoma"/>
-                <w:color w:val="000000"/>
-                <w:szCs w:val="21"/>
-                <w:lang w:val="en-US" w:eastAsia="zh-CN"/>
-              </w:rPr>
-              <w:t>3</w:t>
-            </w:r>
-            <w:r>
-              <w:rPr>
-                <w:rFonts w:hint="eastAsia" w:ascii="宋体" w:hAnsi="宋体" w:cs="Tahoma"/>
-                <w:color w:val="000000"/>
-                <w:szCs w:val="21"/>
-              </w:rPr>
-              <w:t>]罗杰S.普莱斯曼（Roger S.Pressman）,布鲁斯R.马克西姆（Bruce R.Maxim）著; 郑人杰等译. 软件工程：实践者的研究方法[M]. 北京:机械工业出版社.2016.9</w:t>
+              <w:t>[3]罗杰S.普莱斯曼（Roger S.Pressman）,布鲁斯R.马克西姆（Bruce R.Maxim）著; 郑人杰等译. 软件工程：实践者的研究方法[M]. 北京:机械工业出版社.2016.9</w:t>
             </w:r>
           </w:p>
           <w:p>
             <w:pPr>
-              <w:rPr>
-                <w:rFonts w:hint="eastAsia" w:ascii="宋体" w:hAnsi="宋体" w:cs="Tahoma"/>
-                <w:color w:val="000000"/>
+              <w:keepNext w:val="0"/>
+              <w:keepLines w:val="0"/>
+              <w:pageBreakBefore w:val="0"/>
+              <w:widowControl w:val="0"/>
+              <w:kinsoku/>
+              <w:wordWrap/>
+              <w:overflowPunct/>
+              <w:topLinePunct w:val="0"/>
+              <w:autoSpaceDE/>
+              <w:autoSpaceDN/>
+              <w:bidi w:val="0"/>
+              <w:adjustRightInd/>
+              <w:snapToGrid/>
+              <w:spacing w:line="240" w:lineRule="auto"/>
+              <w:textAlignment w:val="auto"/>
+              <w:rPr>
+                <w:rFonts w:ascii="宋体" w:hAnsi="宋体" w:eastAsia="宋体"/>
+                <w:sz w:val="21"/>
                 <w:szCs w:val="21"/>
               </w:rPr>
             </w:pPr>
             <w:r>
               <w:rPr>
-                <w:rFonts w:hint="eastAsia" w:ascii="宋体" w:hAnsi="宋体" w:cs="Tahoma"/>
-                <w:color w:val="000000"/>
+                <w:rFonts w:hint="eastAsia" w:ascii="宋体" w:hAnsi="宋体" w:eastAsia="宋体"/>
+                <w:sz w:val="21"/>
                 <w:szCs w:val="21"/>
               </w:rPr>
-              <w:t>[</w:t>
-            </w:r>
-            <w:r>
-              <w:rPr>
-                <w:rFonts w:hint="eastAsia" w:ascii="宋体" w:hAnsi="宋体" w:cs="Tahoma"/>
-                <w:color w:val="000000"/>
-                <w:szCs w:val="21"/>
-                <w:lang w:val="en-US" w:eastAsia="zh-CN"/>
-              </w:rPr>
-              <w:t>4</w:t>
-            </w:r>
-            <w:r>
-              <w:rPr>
-                <w:rFonts w:hint="eastAsia" w:ascii="宋体" w:hAnsi="宋体" w:cs="Tahoma"/>
-                <w:color w:val="000000"/>
-                <w:szCs w:val="21"/>
-              </w:rPr>
-              <w:t>]Martin Kropp,Andreas Meier,Craig Anslow,Robert Biddle. Satisfaction and its correlates in agile software development[J]. The Journal of Systems &amp; Software,2020,164.</w:t>
+              <w:t>[4]王珊, 萨师煊. 数据库系统概论[M]. 第5版. 北京: 高等教育出版, 2014.</w:t>
             </w:r>
           </w:p>
           <w:p>
             <w:pPr>
+              <w:keepNext w:val="0"/>
+              <w:keepLines w:val="0"/>
+              <w:pageBreakBefore w:val="0"/>
+              <w:widowControl w:val="0"/>
+              <w:kinsoku/>
+              <w:wordWrap/>
+              <w:overflowPunct/>
+              <w:topLinePunct w:val="0"/>
+              <w:autoSpaceDE/>
+              <w:autoSpaceDN/>
+              <w:bidi w:val="0"/>
+              <w:adjustRightInd/>
+              <w:snapToGrid/>
+              <w:spacing w:line="240" w:lineRule="auto"/>
+              <w:textAlignment w:val="auto"/>
+              <w:rPr>
+                <w:rFonts w:ascii="宋体" w:hAnsi="宋体" w:eastAsia="宋体"/>
+                <w:sz w:val="21"/>
+                <w:szCs w:val="21"/>
+              </w:rPr>
+            </w:pPr>
+            <w:r>
+              <w:rPr>
+                <w:rFonts w:hint="eastAsia" w:ascii="宋体" w:hAnsi="宋体" w:eastAsia="宋体"/>
+                <w:sz w:val="21"/>
+                <w:szCs w:val="21"/>
+              </w:rPr>
+              <w:t>[5]龚兰兰,凌兴宏.基于敏捷开发的SSM Web应用开发实践[J].实验技术与管理,2020,37(02):160-163+167.</w:t>
+            </w:r>
+          </w:p>
+          <w:p>
+            <w:pPr>
+              <w:keepNext w:val="0"/>
+              <w:keepLines w:val="0"/>
+              <w:pageBreakBefore w:val="0"/>
+              <w:widowControl w:val="0"/>
+              <w:kinsoku/>
+              <w:wordWrap/>
+              <w:overflowPunct/>
+              <w:topLinePunct w:val="0"/>
+              <w:autoSpaceDE/>
+              <w:autoSpaceDN/>
+              <w:bidi w:val="0"/>
+              <w:adjustRightInd/>
+              <w:snapToGrid/>
+              <w:spacing w:line="240" w:lineRule="auto"/>
+              <w:textAlignment w:val="auto"/>
+              <w:rPr>
+                <w:rFonts w:ascii="宋体" w:hAnsi="宋体" w:eastAsia="宋体"/>
+                <w:sz w:val="21"/>
+                <w:szCs w:val="21"/>
+              </w:rPr>
+            </w:pPr>
+            <w:r>
+              <w:rPr>
+                <w:rFonts w:hint="eastAsia" w:ascii="宋体" w:hAnsi="宋体" w:eastAsia="宋体"/>
+                <w:sz w:val="21"/>
+                <w:szCs w:val="21"/>
+              </w:rPr>
+              <w:t>[</w:t>
+            </w:r>
+            <w:r>
+              <w:rPr>
+                <w:rFonts w:hint="eastAsia" w:ascii="宋体" w:hAnsi="宋体" w:eastAsia="宋体"/>
+                <w:sz w:val="21"/>
+                <w:szCs w:val="21"/>
+                <w:lang w:val="en-US" w:eastAsia="zh-CN"/>
+              </w:rPr>
+              <w:t>6</w:t>
+            </w:r>
+            <w:r>
+              <w:rPr>
+                <w:rFonts w:hint="eastAsia" w:ascii="宋体" w:hAnsi="宋体" w:eastAsia="宋体"/>
+                <w:sz w:val="21"/>
+                <w:szCs w:val="21"/>
+              </w:rPr>
+              <w:t>]马志强,刘利民,赵俊生.“软件过程与UML建模”课程增量式案例教学法的研究与实践[J].内蒙古农业大学学报(社会科学版),2010,12(02):169-170.</w:t>
+            </w:r>
+          </w:p>
+          <w:p>
+            <w:pPr>
+              <w:keepNext w:val="0"/>
+              <w:keepLines w:val="0"/>
+              <w:pageBreakBefore w:val="0"/>
+              <w:widowControl w:val="0"/>
+              <w:kinsoku/>
+              <w:wordWrap/>
+              <w:overflowPunct/>
+              <w:topLinePunct w:val="0"/>
+              <w:autoSpaceDE/>
+              <w:autoSpaceDN/>
+              <w:bidi w:val="0"/>
+              <w:adjustRightInd/>
+              <w:snapToGrid/>
+              <w:spacing w:line="240" w:lineRule="auto"/>
+              <w:textAlignment w:val="auto"/>
               <w:rPr>
                 <w:rFonts w:hint="eastAsia" w:ascii="宋体" w:hAnsi="宋体" w:cs="Tahoma"/>
                 <w:color w:val="000000"/>
                 <w:szCs w:val="21"/>
               </w:rPr>
             </w:pPr>
+            <w:r>
+              <w:rPr>
+                <w:rFonts w:hint="default" w:ascii="Times New Roman" w:hAnsi="Times New Roman" w:eastAsia="宋体" w:cs="Times New Roman"/>
+                <w:sz w:val="21"/>
+                <w:szCs w:val="21"/>
+              </w:rPr>
+              <w:t>[</w:t>
+            </w:r>
+            <w:r>
+              <w:rPr>
+                <w:rFonts w:hint="eastAsia" w:ascii="Times New Roman" w:hAnsi="Times New Roman" w:eastAsia="宋体" w:cs="Times New Roman"/>
+                <w:sz w:val="21"/>
+                <w:szCs w:val="21"/>
+                <w:lang w:val="en-US" w:eastAsia="zh-CN"/>
+              </w:rPr>
+              <w:t>7</w:t>
+            </w:r>
+            <w:r>
+              <w:rPr>
+                <w:rFonts w:hint="default" w:ascii="Times New Roman" w:hAnsi="Times New Roman" w:eastAsia="宋体" w:cs="Times New Roman"/>
+                <w:sz w:val="21"/>
+                <w:szCs w:val="21"/>
+              </w:rPr>
+              <w:t>]Martin Kropp,Andreas Meier,Craig Anslow,Robert Biddle. Satisfaction and its correlates in agile software development[J]. The Journal of Systems &amp; Software,2020,164.</w:t>
+            </w:r>
           </w:p>
           <w:p>
             <w:pPr>
@@ -3080,7 +3210,22 @@
                 <w:rFonts w:hint="eastAsia"/>
                 <w:b/>
               </w:rPr>
-              <w:t xml:space="preserve">                                                    </w:t>
+              <w:t xml:space="preserve">            </w:t>
+            </w:r>
+            <w:r>
+              <w:rPr>
+                <w:rFonts w:hint="eastAsia"/>
+                <w:b w:val="0"/>
+                <w:bCs/>
+              </w:rPr>
+              <w:t xml:space="preserve">  </w:t>
+            </w:r>
+            <w:r>
+              <w:rPr>
+                <w:rFonts w:hint="eastAsia"/>
+                <w:b/>
+              </w:rPr>
+              <w:t xml:space="preserve">                                 </w:t>
             </w:r>
           </w:p>
           <w:p>
@@ -3438,28 +3583,6 @@
           </w:tcPr>
           <w:p>
             <w:pPr>
-              <w:rPr>
-                <w:rFonts w:hint="eastAsia" w:ascii="Arial" w:hAnsi="Arial" w:eastAsia="宋体" w:cs="Arial"/>
-                <w:i w:val="0"/>
-                <w:caps w:val="0"/>
-                <w:color w:val="191919"/>
-                <w:spacing w:val="0"/>
-                <w:sz w:val="21"/>
-                <w:szCs w:val="21"/>
-                <w:shd w:val="clear" w:fill="FFFFFF"/>
-                <w:lang w:val="en-US" w:eastAsia="zh-CN"/>
-              </w:rPr>
-            </w:pPr>
-            <w:r>
-              <w:rPr>
-                <w:rFonts w:hint="eastAsia" w:ascii="楷体" w:hAnsi="楷体" w:eastAsia="楷体"/>
-                <w:szCs w:val="21"/>
-              </w:rPr>
-              <w:t>包括国内外研究现状、发展趋势、存在问题，对文献资料进行概括、分析。</w:t>
-            </w:r>
-          </w:p>
-          <w:p>
-            <w:pPr>
               <w:keepNext w:val="0"/>
               <w:keepLines w:val="0"/>
               <w:pageBreakBefore w:val="0"/>
@@ -3473,29 +3596,30 @@
               <w:bidi w:val="0"/>
               <w:adjustRightInd/>
               <w:snapToGrid/>
-              <w:ind w:firstLine="420" w:firstLineChars="200"/>
+              <w:spacing w:line="360" w:lineRule="auto"/>
+              <w:ind w:firstLine="480" w:firstLineChars="200"/>
               <w:textAlignment w:val="auto"/>
               <w:rPr>
-                <w:rFonts w:hint="eastAsia" w:ascii="Arial" w:hAnsi="Arial" w:eastAsia="宋体" w:cs="Arial"/>
+                <w:rFonts w:hint="eastAsia" w:asciiTheme="minorEastAsia" w:hAnsiTheme="minorEastAsia" w:eastAsiaTheme="minorEastAsia" w:cstheme="minorEastAsia"/>
                 <w:i w:val="0"/>
                 <w:caps w:val="0"/>
                 <w:color w:val="191919"/>
                 <w:spacing w:val="0"/>
-                <w:sz w:val="21"/>
-                <w:szCs w:val="21"/>
+                <w:sz w:val="24"/>
+                <w:szCs w:val="24"/>
                 <w:shd w:val="clear" w:fill="FFFFFF"/>
                 <w:lang w:val="en-US" w:eastAsia="zh-CN"/>
               </w:rPr>
             </w:pPr>
             <w:r>
               <w:rPr>
-                <w:rFonts w:hint="eastAsia" w:ascii="Arial" w:hAnsi="Arial" w:eastAsia="宋体" w:cs="Arial"/>
+                <w:rFonts w:hint="eastAsia" w:asciiTheme="minorEastAsia" w:hAnsiTheme="minorEastAsia" w:eastAsiaTheme="minorEastAsia" w:cstheme="minorEastAsia"/>
                 <w:i w:val="0"/>
                 <w:caps w:val="0"/>
                 <w:color w:val="191919"/>
                 <w:spacing w:val="0"/>
-                <w:sz w:val="21"/>
-                <w:szCs w:val="21"/>
+                <w:sz w:val="24"/>
+                <w:szCs w:val="24"/>
                 <w:shd w:val="clear" w:fill="FFFFFF"/>
                 <w:lang w:val="en-US" w:eastAsia="zh-CN"/>
               </w:rPr>
@@ -3517,32 +3641,33 @@
               <w:bidi w:val="0"/>
               <w:adjustRightInd/>
               <w:snapToGrid/>
+              <w:spacing w:line="360" w:lineRule="auto"/>
               <w:textAlignment w:val="auto"/>
               <w:rPr>
-                <w:rFonts w:hint="default" w:ascii="Arial" w:hAnsi="Arial" w:eastAsia="宋体" w:cs="Arial"/>
+                <w:rFonts w:hint="eastAsia" w:asciiTheme="minorEastAsia" w:hAnsiTheme="minorEastAsia" w:eastAsiaTheme="minorEastAsia" w:cstheme="minorEastAsia"/>
                 <w:b/>
                 <w:bCs/>
                 <w:i w:val="0"/>
                 <w:caps w:val="0"/>
                 <w:color w:val="191919"/>
                 <w:spacing w:val="0"/>
-                <w:sz w:val="21"/>
-                <w:szCs w:val="21"/>
+                <w:sz w:val="24"/>
+                <w:szCs w:val="24"/>
                 <w:shd w:val="clear" w:fill="FFFFFF"/>
                 <w:lang w:val="en-US" w:eastAsia="zh-CN"/>
               </w:rPr>
             </w:pPr>
             <w:r>
               <w:rPr>
-                <w:rFonts w:hint="eastAsia" w:ascii="Arial" w:hAnsi="Arial" w:eastAsia="宋体" w:cs="Arial"/>
+                <w:rFonts w:hint="eastAsia" w:asciiTheme="minorEastAsia" w:hAnsiTheme="minorEastAsia" w:eastAsiaTheme="minorEastAsia" w:cstheme="minorEastAsia"/>
                 <w:b/>
                 <w:bCs/>
                 <w:i w:val="0"/>
                 <w:caps w:val="0"/>
                 <w:color w:val="191919"/>
                 <w:spacing w:val="0"/>
-                <w:sz w:val="21"/>
-                <w:szCs w:val="21"/>
+                <w:sz w:val="24"/>
+                <w:szCs w:val="24"/>
                 <w:shd w:val="clear" w:fill="FFFFFF"/>
                 <w:lang w:val="en-US" w:eastAsia="zh-CN"/>
               </w:rPr>
@@ -3564,29 +3689,30 @@
               <w:bidi w:val="0"/>
               <w:adjustRightInd/>
               <w:snapToGrid/>
-              <w:ind w:firstLine="420" w:firstLineChars="200"/>
+              <w:spacing w:line="360" w:lineRule="auto"/>
+              <w:ind w:firstLine="480" w:firstLineChars="200"/>
               <w:textAlignment w:val="auto"/>
               <w:rPr>
-                <w:rFonts w:hint="eastAsia" w:ascii="Arial" w:hAnsi="Arial" w:eastAsia="宋体" w:cs="Arial"/>
+                <w:rFonts w:hint="eastAsia" w:asciiTheme="minorEastAsia" w:hAnsiTheme="minorEastAsia" w:eastAsiaTheme="minorEastAsia" w:cstheme="minorEastAsia"/>
                 <w:i w:val="0"/>
                 <w:caps w:val="0"/>
                 <w:color w:val="191919"/>
                 <w:spacing w:val="0"/>
-                <w:sz w:val="21"/>
-                <w:szCs w:val="21"/>
+                <w:sz w:val="24"/>
+                <w:szCs w:val="24"/>
                 <w:shd w:val="clear" w:fill="FFFFFF"/>
                 <w:lang w:val="en-US" w:eastAsia="zh-CN"/>
               </w:rPr>
             </w:pPr>
             <w:r>
               <w:rPr>
-                <w:rFonts w:hint="eastAsia" w:ascii="Arial" w:hAnsi="Arial" w:eastAsia="宋体" w:cs="Arial"/>
+                <w:rFonts w:hint="eastAsia" w:asciiTheme="minorEastAsia" w:hAnsiTheme="minorEastAsia" w:eastAsiaTheme="minorEastAsia" w:cstheme="minorEastAsia"/>
                 <w:i w:val="0"/>
                 <w:caps w:val="0"/>
                 <w:color w:val="191919"/>
                 <w:spacing w:val="0"/>
-                <w:sz w:val="21"/>
-                <w:szCs w:val="21"/>
+                <w:sz w:val="24"/>
+                <w:szCs w:val="24"/>
                 <w:shd w:val="clear" w:fill="FFFFFF"/>
                 <w:lang w:val="en-US" w:eastAsia="zh-CN"/>
               </w:rPr>
@@ -3608,29 +3734,30 @@
               <w:bidi w:val="0"/>
               <w:adjustRightInd/>
               <w:snapToGrid/>
-              <w:ind w:firstLine="420" w:firstLineChars="200"/>
+              <w:spacing w:line="360" w:lineRule="auto"/>
+              <w:ind w:firstLine="480" w:firstLineChars="200"/>
               <w:textAlignment w:val="auto"/>
               <w:rPr>
-                <w:rFonts w:hint="default" w:ascii="Arial" w:hAnsi="Arial" w:eastAsia="宋体" w:cs="Arial"/>
+                <w:rFonts w:hint="eastAsia" w:asciiTheme="minorEastAsia" w:hAnsiTheme="minorEastAsia" w:eastAsiaTheme="minorEastAsia" w:cstheme="minorEastAsia"/>
                 <w:i w:val="0"/>
                 <w:caps w:val="0"/>
                 <w:color w:val="191919"/>
                 <w:spacing w:val="0"/>
-                <w:sz w:val="21"/>
-                <w:szCs w:val="21"/>
+                <w:sz w:val="24"/>
+                <w:szCs w:val="24"/>
                 <w:shd w:val="clear" w:fill="FFFFFF"/>
                 <w:lang w:val="en-US" w:eastAsia="zh-CN"/>
               </w:rPr>
             </w:pPr>
             <w:r>
               <w:rPr>
-                <w:rFonts w:hint="eastAsia" w:ascii="Arial" w:hAnsi="Arial" w:eastAsia="宋体" w:cs="Arial"/>
+                <w:rFonts w:hint="eastAsia" w:asciiTheme="minorEastAsia" w:hAnsiTheme="minorEastAsia" w:eastAsiaTheme="minorEastAsia" w:cstheme="minorEastAsia"/>
                 <w:i w:val="0"/>
                 <w:caps w:val="0"/>
                 <w:color w:val="191919"/>
                 <w:spacing w:val="0"/>
-                <w:sz w:val="21"/>
-                <w:szCs w:val="21"/>
+                <w:sz w:val="24"/>
+                <w:szCs w:val="24"/>
                 <w:shd w:val="clear" w:fill="FFFFFF"/>
                 <w:lang w:val="en-US" w:eastAsia="zh-CN"/>
               </w:rPr>
@@ -3652,29 +3779,30 @@
               <w:bidi w:val="0"/>
               <w:adjustRightInd/>
               <w:snapToGrid/>
-              <w:ind w:firstLine="420" w:firstLineChars="200"/>
+              <w:spacing w:line="360" w:lineRule="auto"/>
+              <w:ind w:firstLine="480" w:firstLineChars="200"/>
               <w:textAlignment w:val="auto"/>
               <w:rPr>
-                <w:rFonts w:hint="eastAsia" w:ascii="Arial" w:hAnsi="Arial" w:eastAsia="宋体" w:cs="Arial"/>
+                <w:rFonts w:hint="eastAsia" w:asciiTheme="minorEastAsia" w:hAnsiTheme="minorEastAsia" w:eastAsiaTheme="minorEastAsia" w:cstheme="minorEastAsia"/>
                 <w:i w:val="0"/>
                 <w:caps w:val="0"/>
                 <w:color w:val="191919"/>
                 <w:spacing w:val="0"/>
-                <w:sz w:val="21"/>
-                <w:szCs w:val="21"/>
+                <w:sz w:val="24"/>
+                <w:szCs w:val="24"/>
                 <w:shd w:val="clear" w:fill="FFFFFF"/>
                 <w:lang w:val="en-US" w:eastAsia="zh-CN"/>
               </w:rPr>
             </w:pPr>
             <w:r>
               <w:rPr>
-                <w:rFonts w:hint="eastAsia" w:ascii="Arial" w:hAnsi="Arial" w:eastAsia="宋体" w:cs="Arial"/>
+                <w:rFonts w:hint="eastAsia" w:asciiTheme="minorEastAsia" w:hAnsiTheme="minorEastAsia" w:eastAsiaTheme="minorEastAsia" w:cstheme="minorEastAsia"/>
                 <w:i w:val="0"/>
                 <w:caps w:val="0"/>
                 <w:color w:val="191919"/>
                 <w:spacing w:val="0"/>
-                <w:sz w:val="21"/>
-                <w:szCs w:val="21"/>
+                <w:sz w:val="24"/>
+                <w:szCs w:val="24"/>
                 <w:shd w:val="clear" w:fill="FFFFFF"/>
                 <w:lang w:val="en-US" w:eastAsia="zh-CN"/>
               </w:rPr>
@@ -3696,33 +3824,118 @@
               <w:bidi w:val="0"/>
               <w:adjustRightInd/>
               <w:snapToGrid/>
-              <w:ind w:firstLine="420" w:firstLineChars="200"/>
+              <w:spacing w:line="360" w:lineRule="auto"/>
+              <w:ind w:firstLine="480" w:firstLineChars="200"/>
               <w:textAlignment w:val="auto"/>
               <w:rPr>
-                <w:rFonts w:hint="default" w:ascii="Arial" w:hAnsi="Arial" w:eastAsia="宋体" w:cs="Arial"/>
+                <w:rFonts w:hint="eastAsia" w:asciiTheme="minorEastAsia" w:hAnsiTheme="minorEastAsia" w:eastAsiaTheme="minorEastAsia" w:cstheme="minorEastAsia"/>
                 <w:i w:val="0"/>
                 <w:caps w:val="0"/>
                 <w:color w:val="191919"/>
                 <w:spacing w:val="0"/>
-                <w:sz w:val="21"/>
-                <w:szCs w:val="21"/>
+                <w:sz w:val="24"/>
+                <w:szCs w:val="24"/>
                 <w:shd w:val="clear" w:fill="FFFFFF"/>
                 <w:lang w:val="en-US" w:eastAsia="zh-CN"/>
               </w:rPr>
             </w:pPr>
             <w:r>
               <w:rPr>
-                <w:rFonts w:hint="eastAsia" w:ascii="Arial" w:hAnsi="Arial" w:eastAsia="宋体" w:cs="Arial"/>
+                <w:rFonts w:hint="eastAsia" w:asciiTheme="minorEastAsia" w:hAnsiTheme="minorEastAsia" w:eastAsiaTheme="minorEastAsia" w:cstheme="minorEastAsia"/>
                 <w:i w:val="0"/>
                 <w:caps w:val="0"/>
                 <w:color w:val="191919"/>
                 <w:spacing w:val="0"/>
-                <w:sz w:val="21"/>
-                <w:szCs w:val="21"/>
+                <w:sz w:val="24"/>
+                <w:szCs w:val="24"/>
                 <w:shd w:val="clear" w:fill="FFFFFF"/>
                 <w:lang w:val="en-US" w:eastAsia="zh-CN"/>
               </w:rPr>
-              <w:t>龚兰兰,凌兴宏在2020年在“实验技术与管理”上发表了《基于敏捷开发的SSM Web应用开发实践》，文献一方面介绍了web应用，一方面点明了敏捷开发，侧重表达了web技术与敏捷开发的结合，比较完整地论述了敏捷开发在具体项目中如何应用，对于我们在实现web应用程序过程中怎么实施敏捷开发有很大启发。在这个研究过程中，论述没有涉及到其他很多内容，单纯是敏捷开发与web应用。</w:t>
+              <w:t>通过以上多位学者对于软件工程方法学的研究，现在软件工程学科虽然没有其他工程类学科所具有的悠久历史，但是已经具备了很多专业内容和方法</w:t>
+            </w:r>
+            <w:r>
+              <w:rPr>
+                <w:rFonts w:hint="eastAsia" w:asciiTheme="minorEastAsia" w:hAnsiTheme="minorEastAsia" w:cstheme="minorEastAsia"/>
+                <w:i w:val="0"/>
+                <w:caps w:val="0"/>
+                <w:color w:val="191919"/>
+                <w:spacing w:val="0"/>
+                <w:sz w:val="24"/>
+                <w:szCs w:val="24"/>
+                <w:shd w:val="clear" w:fill="FFFFFF"/>
+                <w:lang w:val="en-US" w:eastAsia="zh-CN"/>
+              </w:rPr>
+              <w:t>。</w:t>
+            </w:r>
+            <w:r>
+              <w:rPr>
+                <w:rFonts w:hint="eastAsia" w:asciiTheme="minorEastAsia" w:hAnsiTheme="minorEastAsia" w:eastAsiaTheme="minorEastAsia" w:cstheme="minorEastAsia"/>
+                <w:i w:val="0"/>
+                <w:caps w:val="0"/>
+                <w:color w:val="191919"/>
+                <w:spacing w:val="0"/>
+                <w:sz w:val="24"/>
+                <w:szCs w:val="24"/>
+                <w:shd w:val="clear" w:fill="FFFFFF"/>
+                <w:lang w:val="en-US" w:eastAsia="zh-CN"/>
+              </w:rPr>
+              <w:t>立足于前人的</w:t>
+            </w:r>
+            <w:r>
+              <w:rPr>
+                <w:rFonts w:hint="eastAsia" w:asciiTheme="minorEastAsia" w:hAnsiTheme="minorEastAsia" w:cstheme="minorEastAsia"/>
+                <w:i w:val="0"/>
+                <w:caps w:val="0"/>
+                <w:color w:val="191919"/>
+                <w:spacing w:val="0"/>
+                <w:sz w:val="24"/>
+                <w:szCs w:val="24"/>
+                <w:shd w:val="clear" w:fill="FFFFFF"/>
+                <w:lang w:val="en-US" w:eastAsia="zh-CN"/>
+              </w:rPr>
+              <w:t>研究</w:t>
+            </w:r>
+            <w:r>
+              <w:rPr>
+                <w:rFonts w:hint="eastAsia" w:asciiTheme="minorEastAsia" w:hAnsiTheme="minorEastAsia" w:eastAsiaTheme="minorEastAsia" w:cstheme="minorEastAsia"/>
+                <w:i w:val="0"/>
+                <w:caps w:val="0"/>
+                <w:color w:val="191919"/>
+                <w:spacing w:val="0"/>
+                <w:sz w:val="24"/>
+                <w:szCs w:val="24"/>
+                <w:shd w:val="clear" w:fill="FFFFFF"/>
+                <w:lang w:val="en-US" w:eastAsia="zh-CN"/>
+              </w:rPr>
+              <w:t>，而且不断地更新内容，形成了许多在如今</w:t>
+            </w:r>
+            <w:r>
+              <w:rPr>
+                <w:rFonts w:hint="eastAsia" w:asciiTheme="minorEastAsia" w:hAnsiTheme="minorEastAsia" w:cstheme="minorEastAsia"/>
+                <w:i w:val="0"/>
+                <w:caps w:val="0"/>
+                <w:color w:val="191919"/>
+                <w:spacing w:val="0"/>
+                <w:sz w:val="24"/>
+                <w:szCs w:val="24"/>
+                <w:shd w:val="clear" w:fill="FFFFFF"/>
+                <w:lang w:val="en-US" w:eastAsia="zh-CN"/>
+              </w:rPr>
+              <w:t>很</w:t>
+            </w:r>
+            <w:r>
+              <w:rPr>
+                <w:rFonts w:hint="eastAsia" w:asciiTheme="minorEastAsia" w:hAnsiTheme="minorEastAsia" w:eastAsiaTheme="minorEastAsia" w:cstheme="minorEastAsia"/>
+                <w:i w:val="0"/>
+                <w:caps w:val="0"/>
+                <w:color w:val="191919"/>
+                <w:spacing w:val="0"/>
+                <w:sz w:val="24"/>
+                <w:szCs w:val="24"/>
+                <w:shd w:val="clear" w:fill="FFFFFF"/>
+                <w:lang w:val="en-US" w:eastAsia="zh-CN"/>
+              </w:rPr>
+              <w:t>有价值的理论和实践过程。</w:t>
             </w:r>
           </w:p>
           <w:p>
@@ -3740,76 +3953,33 @@
               <w:bidi w:val="0"/>
               <w:adjustRightInd/>
               <w:snapToGrid/>
-              <w:ind w:firstLine="420" w:firstLineChars="200"/>
+              <w:spacing w:line="360" w:lineRule="auto"/>
               <w:textAlignment w:val="auto"/>
               <w:rPr>
-                <w:rFonts w:hint="default" w:ascii="Arial" w:hAnsi="Arial" w:eastAsia="宋体" w:cs="Arial"/>
-                <w:i w:val="0"/>
-                <w:caps w:val="0"/>
-                <w:color w:val="191919"/>
-                <w:spacing w:val="0"/>
-                <w:sz w:val="21"/>
-                <w:szCs w:val="21"/>
-                <w:shd w:val="clear" w:fill="FFFFFF"/>
-                <w:lang w:val="en-US" w:eastAsia="zh-CN"/>
-              </w:rPr>
-            </w:pPr>
-            <w:r>
-              <w:rPr>
-                <w:rFonts w:hint="eastAsia" w:ascii="Arial" w:hAnsi="Arial" w:eastAsia="宋体" w:cs="Arial"/>
-                <w:i w:val="0"/>
-                <w:caps w:val="0"/>
-                <w:color w:val="191919"/>
-                <w:spacing w:val="0"/>
-                <w:sz w:val="21"/>
-                <w:szCs w:val="21"/>
-                <w:shd w:val="clear" w:fill="FFFFFF"/>
-                <w:lang w:val="en-US" w:eastAsia="zh-CN"/>
-              </w:rPr>
-              <w:t>通过以上多位学者对于软件工程方法学的研究，现在软件工程学科虽然没有其他工程类学科所具有的悠久历史，但是已经具备了很多专业内容和方法，不仅立足于前人的学科知识，而且在不断地更新内容，不断进取，形成了许多在如今依然有价值的理论和实践过程。</w:t>
-            </w:r>
-          </w:p>
-          <w:p>
-            <w:pPr>
-              <w:keepNext w:val="0"/>
-              <w:keepLines w:val="0"/>
-              <w:pageBreakBefore w:val="0"/>
-              <w:widowControl w:val="0"/>
-              <w:kinsoku/>
-              <w:wordWrap/>
-              <w:overflowPunct/>
-              <w:topLinePunct w:val="0"/>
-              <w:autoSpaceDE/>
-              <w:autoSpaceDN/>
-              <w:bidi w:val="0"/>
-              <w:adjustRightInd/>
-              <w:snapToGrid/>
-              <w:textAlignment w:val="auto"/>
-              <w:rPr>
-                <w:rFonts w:hint="default" w:ascii="Arial" w:hAnsi="Arial" w:eastAsia="宋体" w:cs="Arial"/>
+                <w:rFonts w:hint="eastAsia" w:asciiTheme="minorEastAsia" w:hAnsiTheme="minorEastAsia" w:eastAsiaTheme="minorEastAsia" w:cstheme="minorEastAsia"/>
                 <w:b/>
                 <w:bCs/>
                 <w:i w:val="0"/>
                 <w:caps w:val="0"/>
                 <w:color w:val="191919"/>
                 <w:spacing w:val="0"/>
-                <w:sz w:val="21"/>
-                <w:szCs w:val="21"/>
+                <w:sz w:val="24"/>
+                <w:szCs w:val="24"/>
                 <w:shd w:val="clear" w:fill="FFFFFF"/>
                 <w:lang w:val="en-US" w:eastAsia="zh-CN"/>
               </w:rPr>
             </w:pPr>
             <w:r>
               <w:rPr>
-                <w:rFonts w:hint="eastAsia" w:ascii="Arial" w:hAnsi="Arial" w:eastAsia="宋体" w:cs="Arial"/>
+                <w:rFonts w:hint="eastAsia" w:asciiTheme="minorEastAsia" w:hAnsiTheme="minorEastAsia" w:eastAsiaTheme="minorEastAsia" w:cstheme="minorEastAsia"/>
                 <w:b/>
                 <w:bCs/>
                 <w:i w:val="0"/>
                 <w:caps w:val="0"/>
                 <w:color w:val="191919"/>
                 <w:spacing w:val="0"/>
-                <w:sz w:val="21"/>
-                <w:szCs w:val="21"/>
+                <w:sz w:val="24"/>
+                <w:szCs w:val="24"/>
                 <w:shd w:val="clear" w:fill="FFFFFF"/>
                 <w:lang w:val="en-US" w:eastAsia="zh-CN"/>
               </w:rPr>
@@ -3831,61 +4001,34 @@
               <w:bidi w:val="0"/>
               <w:adjustRightInd/>
               <w:snapToGrid/>
-              <w:ind w:firstLine="420" w:firstLineChars="200"/>
+              <w:spacing w:line="360" w:lineRule="auto"/>
+              <w:ind w:firstLine="480" w:firstLineChars="200"/>
               <w:textAlignment w:val="auto"/>
               <w:rPr>
-                <w:rFonts w:hint="default" w:ascii="Arial" w:hAnsi="Arial" w:eastAsia="宋体" w:cs="Arial"/>
+                <w:rFonts w:hint="eastAsia" w:asciiTheme="minorEastAsia" w:hAnsiTheme="minorEastAsia" w:eastAsiaTheme="minorEastAsia" w:cstheme="minorEastAsia"/>
                 <w:i w:val="0"/>
                 <w:caps w:val="0"/>
                 <w:color w:val="191919"/>
                 <w:spacing w:val="0"/>
-                <w:sz w:val="21"/>
-                <w:szCs w:val="21"/>
+                <w:sz w:val="24"/>
+                <w:szCs w:val="24"/>
                 <w:shd w:val="clear" w:fill="FFFFFF"/>
                 <w:lang w:val="en-US" w:eastAsia="zh-CN"/>
               </w:rPr>
             </w:pPr>
             <w:r>
               <w:rPr>
-                <w:rFonts w:hint="eastAsia" w:ascii="Arial" w:hAnsi="Arial" w:eastAsia="宋体" w:cs="Arial"/>
+                <w:rFonts w:hint="eastAsia" w:asciiTheme="minorEastAsia" w:hAnsiTheme="minorEastAsia" w:eastAsiaTheme="minorEastAsia" w:cstheme="minorEastAsia"/>
                 <w:i w:val="0"/>
                 <w:caps w:val="0"/>
                 <w:color w:val="191919"/>
                 <w:spacing w:val="0"/>
-                <w:sz w:val="21"/>
-                <w:szCs w:val="21"/>
+                <w:sz w:val="24"/>
+                <w:szCs w:val="24"/>
                 <w:shd w:val="clear" w:fill="FFFFFF"/>
                 <w:lang w:val="en-US" w:eastAsia="zh-CN"/>
               </w:rPr>
-              <w:t>王珊，萨师煊在2006年编著《数据库系统概论》（第</w:t>
-            </w:r>
-            <w:r>
-              <w:rPr>
-                <w:rFonts w:hint="default" w:ascii="Arial" w:hAnsi="Arial" w:eastAsia="宋体" w:cs="Arial"/>
-                <w:i w:val="0"/>
-                <w:caps w:val="0"/>
-                <w:color w:val="191919"/>
-                <w:spacing w:val="0"/>
-                <w:sz w:val="21"/>
-                <w:szCs w:val="21"/>
-                <w:shd w:val="clear" w:fill="FFFFFF"/>
-                <w:lang w:val="en-US" w:eastAsia="zh-CN"/>
-              </w:rPr>
-              <w:t>4</w:t>
-            </w:r>
-            <w:r>
-              <w:rPr>
-                <w:rFonts w:hint="eastAsia" w:ascii="Arial" w:hAnsi="Arial" w:eastAsia="宋体" w:cs="Arial"/>
-                <w:i w:val="0"/>
-                <w:caps w:val="0"/>
-                <w:color w:val="191919"/>
-                <w:spacing w:val="0"/>
-                <w:sz w:val="21"/>
-                <w:szCs w:val="21"/>
-                <w:shd w:val="clear" w:fill="FFFFFF"/>
-                <w:lang w:val="en-US" w:eastAsia="zh-CN"/>
-              </w:rPr>
-              <w:t>版），内容涉及数据库的管理以及关系数据库的表达形式。书中阐述了数据库中完整性约束条件及其原因，对于表格内容的查询、插入、删除、更新均有大量的描述，重点介绍了各种查询的状况。同时，书籍阐述了并发执行的各种可能面临的问题以及用锁来解决问题的方案，这让我们对软件性能的要求有了进一步的理解。我们对于数据库理论知识的论证为服务端与数据库连接做了充分的准备，如何让数据库与服务器端连接并进行操作，就是我们需要完成并理解的内容。</w:t>
+              <w:t>王珊，萨师煊在2006年编著《数据库系统概论》（第4版），内容涉及数据库的管理以及关系数据库的表达形式。书中阐述了数据库中完整性约束条件及其原因，对于表格内容的查询、插入、删除、更新均有大量的描述，重点介绍了各种查询的状况。同时，书籍阐述了并发执行的各种可能面临的问题以及用锁来解决问题的方案，这让我们对软件性能的要求有了进一步的理解。我们对于数据库理论知识的论证为服务端与数据库连接做了充分的准备，如何让数据库与服务器端连接并进行操作，就是我们需要完成并理解的内容。</w:t>
             </w:r>
           </w:p>
           <w:p>
@@ -3903,29 +4046,30 @@
               <w:bidi w:val="0"/>
               <w:adjustRightInd/>
               <w:snapToGrid/>
-              <w:ind w:firstLine="420" w:firstLineChars="200"/>
+              <w:spacing w:line="360" w:lineRule="auto"/>
+              <w:ind w:firstLine="480" w:firstLineChars="200"/>
               <w:textAlignment w:val="auto"/>
               <w:rPr>
-                <w:rFonts w:hint="eastAsia" w:ascii="Arial" w:hAnsi="Arial" w:eastAsia="宋体" w:cs="Arial"/>
+                <w:rFonts w:hint="eastAsia" w:asciiTheme="minorEastAsia" w:hAnsiTheme="minorEastAsia" w:eastAsiaTheme="minorEastAsia" w:cstheme="minorEastAsia"/>
                 <w:i w:val="0"/>
                 <w:caps w:val="0"/>
                 <w:color w:val="191919"/>
                 <w:spacing w:val="0"/>
-                <w:sz w:val="21"/>
-                <w:szCs w:val="21"/>
+                <w:sz w:val="24"/>
+                <w:szCs w:val="24"/>
                 <w:shd w:val="clear" w:fill="FFFFFF"/>
                 <w:lang w:val="en-US" w:eastAsia="zh-CN"/>
               </w:rPr>
             </w:pPr>
             <w:r>
               <w:rPr>
-                <w:rFonts w:hint="eastAsia" w:ascii="Arial" w:hAnsi="Arial" w:eastAsia="宋体" w:cs="Arial"/>
+                <w:rFonts w:hint="eastAsia" w:asciiTheme="minorEastAsia" w:hAnsiTheme="minorEastAsia" w:eastAsiaTheme="minorEastAsia" w:cstheme="minorEastAsia"/>
                 <w:i w:val="0"/>
                 <w:caps w:val="0"/>
                 <w:color w:val="191919"/>
                 <w:spacing w:val="0"/>
-                <w:sz w:val="21"/>
-                <w:szCs w:val="21"/>
+                <w:sz w:val="24"/>
+                <w:szCs w:val="24"/>
                 <w:shd w:val="clear" w:fill="FFFFFF"/>
                 <w:lang w:val="en-US" w:eastAsia="zh-CN"/>
               </w:rPr>
@@ -3947,29 +4091,30 @@
               <w:bidi w:val="0"/>
               <w:adjustRightInd/>
               <w:snapToGrid/>
+              <w:spacing w:line="360" w:lineRule="auto"/>
               <w:jc w:val="both"/>
               <w:textAlignment w:val="auto"/>
               <w:rPr>
-                <w:rFonts w:hint="eastAsia" w:ascii="Arial" w:hAnsi="Arial" w:eastAsia="宋体" w:cs="Arial"/>
+                <w:rFonts w:hint="eastAsia" w:asciiTheme="minorEastAsia" w:hAnsiTheme="minorEastAsia" w:eastAsiaTheme="minorEastAsia" w:cstheme="minorEastAsia"/>
                 <w:i w:val="0"/>
                 <w:caps w:val="0"/>
                 <w:color w:val="191919"/>
                 <w:spacing w:val="0"/>
-                <w:sz w:val="21"/>
-                <w:szCs w:val="21"/>
+                <w:sz w:val="24"/>
+                <w:szCs w:val="24"/>
                 <w:shd w:val="clear" w:fill="FFFFFF"/>
                 <w:lang w:val="en-US" w:eastAsia="zh-CN"/>
               </w:rPr>
             </w:pPr>
             <w:r>
               <w:rPr>
-                <w:rFonts w:hint="eastAsia" w:ascii="Arial" w:hAnsi="Arial" w:eastAsia="宋体" w:cs="Arial"/>
+                <w:rFonts w:hint="eastAsia" w:asciiTheme="minorEastAsia" w:hAnsiTheme="minorEastAsia" w:eastAsiaTheme="minorEastAsia" w:cstheme="minorEastAsia"/>
                 <w:i w:val="0"/>
                 <w:caps w:val="0"/>
                 <w:color w:val="191919"/>
                 <w:spacing w:val="0"/>
-                <w:sz w:val="21"/>
-                <w:szCs w:val="21"/>
+                <w:sz w:val="24"/>
+                <w:szCs w:val="24"/>
                 <w:shd w:val="clear" w:fill="FFFFFF"/>
                 <w:lang w:val="en-US" w:eastAsia="zh-CN"/>
               </w:rPr>
@@ -3991,29 +4136,30 @@
               <w:bidi w:val="0"/>
               <w:adjustRightInd/>
               <w:snapToGrid/>
-              <w:ind w:firstLine="420" w:firstLineChars="200"/>
+              <w:spacing w:line="360" w:lineRule="auto"/>
+              <w:ind w:firstLine="480" w:firstLineChars="200"/>
               <w:textAlignment w:val="auto"/>
               <w:rPr>
-                <w:rFonts w:hint="default" w:ascii="Arial" w:hAnsi="Arial" w:eastAsia="宋体" w:cs="Arial"/>
+                <w:rFonts w:hint="eastAsia" w:asciiTheme="minorEastAsia" w:hAnsiTheme="minorEastAsia" w:eastAsiaTheme="minorEastAsia" w:cstheme="minorEastAsia"/>
                 <w:i w:val="0"/>
                 <w:caps w:val="0"/>
                 <w:color w:val="191919"/>
                 <w:spacing w:val="0"/>
-                <w:sz w:val="21"/>
-                <w:szCs w:val="21"/>
+                <w:sz w:val="24"/>
+                <w:szCs w:val="24"/>
                 <w:shd w:val="clear" w:fill="FFFFFF"/>
                 <w:lang w:val="en-US" w:eastAsia="zh-CN"/>
               </w:rPr>
             </w:pPr>
             <w:r>
               <w:rPr>
-                <w:rFonts w:hint="eastAsia" w:ascii="Arial" w:hAnsi="Arial" w:eastAsia="宋体" w:cs="Arial"/>
+                <w:rFonts w:hint="eastAsia" w:asciiTheme="minorEastAsia" w:hAnsiTheme="minorEastAsia" w:eastAsiaTheme="minorEastAsia" w:cstheme="minorEastAsia"/>
                 <w:i w:val="0"/>
                 <w:caps w:val="0"/>
                 <w:color w:val="191919"/>
                 <w:spacing w:val="0"/>
-                <w:sz w:val="21"/>
-                <w:szCs w:val="21"/>
+                <w:sz w:val="24"/>
+                <w:szCs w:val="24"/>
                 <w:shd w:val="clear" w:fill="FFFFFF"/>
                 <w:lang w:val="en-US" w:eastAsia="zh-CN"/>
               </w:rPr>
@@ -4039,32 +4185,33 @@
               <w:bidi w:val="0"/>
               <w:adjustRightInd/>
               <w:snapToGrid/>
+              <w:spacing w:line="360" w:lineRule="auto"/>
               <w:textAlignment w:val="auto"/>
               <w:rPr>
-                <w:rFonts w:hint="default" w:ascii="Arial" w:hAnsi="Arial" w:eastAsia="宋体" w:cs="Arial"/>
+                <w:rFonts w:hint="eastAsia" w:asciiTheme="minorEastAsia" w:hAnsiTheme="minorEastAsia" w:eastAsiaTheme="minorEastAsia" w:cstheme="minorEastAsia"/>
                 <w:b/>
                 <w:bCs/>
                 <w:i w:val="0"/>
                 <w:caps w:val="0"/>
                 <w:color w:val="191919"/>
                 <w:spacing w:val="0"/>
-                <w:sz w:val="21"/>
-                <w:szCs w:val="21"/>
+                <w:sz w:val="24"/>
+                <w:szCs w:val="24"/>
                 <w:shd w:val="clear" w:fill="FFFFFF"/>
                 <w:lang w:val="en-US" w:eastAsia="zh-CN"/>
               </w:rPr>
             </w:pPr>
             <w:r>
               <w:rPr>
-                <w:rFonts w:hint="eastAsia" w:ascii="Arial" w:hAnsi="Arial" w:eastAsia="宋体" w:cs="Arial"/>
+                <w:rFonts w:hint="eastAsia" w:asciiTheme="minorEastAsia" w:hAnsiTheme="minorEastAsia" w:eastAsiaTheme="minorEastAsia" w:cstheme="minorEastAsia"/>
                 <w:b/>
                 <w:bCs/>
                 <w:i w:val="0"/>
                 <w:caps w:val="0"/>
                 <w:color w:val="191919"/>
                 <w:spacing w:val="0"/>
-                <w:sz w:val="21"/>
-                <w:szCs w:val="21"/>
+                <w:sz w:val="24"/>
+                <w:szCs w:val="24"/>
                 <w:shd w:val="clear" w:fill="FFFFFF"/>
                 <w:lang w:val="en-US" w:eastAsia="zh-CN"/>
               </w:rPr>
@@ -4086,33 +4233,34 @@
               <w:bidi w:val="0"/>
               <w:adjustRightInd/>
               <w:snapToGrid/>
-              <w:ind w:firstLine="420" w:firstLineChars="200"/>
+              <w:spacing w:line="360" w:lineRule="auto"/>
+              <w:ind w:firstLine="480" w:firstLineChars="200"/>
               <w:textAlignment w:val="auto"/>
               <w:rPr>
-                <w:rFonts w:hint="default" w:ascii="Arial" w:hAnsi="Arial" w:eastAsia="宋体" w:cs="Arial"/>
+                <w:rFonts w:hint="eastAsia" w:asciiTheme="minorEastAsia" w:hAnsiTheme="minorEastAsia" w:eastAsiaTheme="minorEastAsia" w:cstheme="minorEastAsia"/>
                 <w:i w:val="0"/>
                 <w:caps w:val="0"/>
                 <w:color w:val="191919"/>
                 <w:spacing w:val="0"/>
-                <w:sz w:val="21"/>
-                <w:szCs w:val="21"/>
+                <w:sz w:val="24"/>
+                <w:szCs w:val="24"/>
                 <w:shd w:val="clear" w:fill="FFFFFF"/>
                 <w:lang w:val="en-US" w:eastAsia="zh-CN"/>
               </w:rPr>
             </w:pPr>
             <w:r>
               <w:rPr>
-                <w:rFonts w:hint="eastAsia" w:ascii="Arial" w:hAnsi="Arial" w:eastAsia="宋体" w:cs="Arial"/>
+                <w:rFonts w:hint="eastAsia" w:asciiTheme="minorEastAsia" w:hAnsiTheme="minorEastAsia" w:eastAsiaTheme="minorEastAsia" w:cstheme="minorEastAsia"/>
                 <w:i w:val="0"/>
                 <w:caps w:val="0"/>
                 <w:color w:val="191919"/>
                 <w:spacing w:val="0"/>
-                <w:sz w:val="21"/>
-                <w:szCs w:val="21"/>
+                <w:sz w:val="24"/>
+                <w:szCs w:val="24"/>
                 <w:shd w:val="clear" w:fill="FFFFFF"/>
                 <w:lang w:val="en-US" w:eastAsia="zh-CN"/>
               </w:rPr>
-              <w:t>随着上述软件工程学科和web前端技术的不断发展，使得我完成书籍推荐网站成为了可能。现阶段内，我们存在的问题就是大数据的滥用，可能我们的信息早已泄露在各个领域，那么我们如何解决这个问题，让数据得到正确利用。在识别低质量信息上，其实我们刚刚起步，一般在app中，如果遇到低质量的信息，会有“举报”功能的存在；或者在一些软件系统中，如果搜索恶意词语会被拒绝。这些现象说明我们在逐步前行，但是这还不够，依然存在很多低质量内容和用户不断将网络内容低俗化，所以我们需要变得更好，改善当下的局面。</w:t>
+              <w:t>现阶段内，我们存在的问题就是大数据的滥用，可能我们的信息早已泄露在各个领域，那么我们如何解决这个问题，让数据得到正确利用。在识别低质量信息上，其实我们刚刚起步，一般在app中，如果遇到低质量的信息，会有“举报”功能的存在；或者在一些软件系统中，如果搜索恶意词语会被拒绝。这些现象说明我们在逐步前行，但是依然存在很多低质量内容和用户不断将网络内容低俗化，所以我们需要变得更好，改善当下的局面。</w:t>
             </w:r>
           </w:p>
           <w:p>
@@ -4130,33 +4278,34 @@
               <w:bidi w:val="0"/>
               <w:adjustRightInd/>
               <w:snapToGrid/>
-              <w:ind w:firstLine="420" w:firstLineChars="200"/>
+              <w:spacing w:line="360" w:lineRule="auto"/>
+              <w:ind w:firstLine="480" w:firstLineChars="200"/>
               <w:textAlignment w:val="auto"/>
               <w:rPr>
-                <w:rFonts w:hint="eastAsia" w:ascii="Arial" w:hAnsi="Arial" w:eastAsia="宋体" w:cs="Arial"/>
+                <w:rFonts w:hint="eastAsia" w:asciiTheme="minorEastAsia" w:hAnsiTheme="minorEastAsia" w:eastAsiaTheme="minorEastAsia" w:cstheme="minorEastAsia"/>
                 <w:i w:val="0"/>
                 <w:caps w:val="0"/>
                 <w:color w:val="191919"/>
                 <w:spacing w:val="0"/>
-                <w:sz w:val="21"/>
-                <w:szCs w:val="21"/>
+                <w:sz w:val="24"/>
+                <w:szCs w:val="24"/>
                 <w:shd w:val="clear" w:fill="FFFFFF"/>
                 <w:lang w:val="en-US" w:eastAsia="zh-CN"/>
               </w:rPr>
             </w:pPr>
             <w:r>
               <w:rPr>
-                <w:rFonts w:hint="eastAsia" w:ascii="Arial" w:hAnsi="Arial" w:eastAsia="宋体" w:cs="Arial"/>
+                <w:rFonts w:hint="eastAsia" w:asciiTheme="minorEastAsia" w:hAnsiTheme="minorEastAsia" w:eastAsiaTheme="minorEastAsia" w:cstheme="minorEastAsia"/>
                 <w:i w:val="0"/>
                 <w:caps w:val="0"/>
                 <w:color w:val="191919"/>
                 <w:spacing w:val="0"/>
-                <w:sz w:val="21"/>
-                <w:szCs w:val="21"/>
+                <w:sz w:val="24"/>
+                <w:szCs w:val="24"/>
                 <w:shd w:val="clear" w:fill="FFFFFF"/>
                 <w:lang w:val="en-US" w:eastAsia="zh-CN"/>
               </w:rPr>
-              <w:t>我的网站是在没有信息自动识别的时候发挥作用的工具，起到的是一个补充作用。怎样使软件像人一样地主动去完成优质信息的筛选并且不受恶意信息地干扰，是未来算法要解决地问题。我认为现在未来我们要解决的就是使我们的软件应用与智能筛选信息等有关人工智能的技术结合，开发出信息时代里更加智能化、高质量的应用。这不仅是对于当前问题解决的必要过程，而且也是未来数据信息发展的趋势。</w:t>
+              <w:t>我的网站是在没有信息自动识别的时候发挥作用的工具，起到的是一个补充作用。怎样使软件像人一样地主动去完成优质信息的筛选并且不受恶意信息地干扰，是未来算法要解决地问题。未来我们要解决的就是使我们的软件应用与智能筛选信息等有关人工智能的技术结合，开发出信息时代里更加智能化、高质量的应用。这不仅是对于当前问题解决的必要过程，而且也是未来数据信息发展的趋势。</w:t>
             </w:r>
           </w:p>
           <w:p>
@@ -4174,32 +4323,33 @@
               <w:bidi w:val="0"/>
               <w:adjustRightInd/>
               <w:snapToGrid/>
+              <w:spacing w:line="360" w:lineRule="auto"/>
               <w:textAlignment w:val="auto"/>
               <w:rPr>
-                <w:rFonts w:hint="default" w:ascii="Arial" w:hAnsi="Arial" w:eastAsia="宋体" w:cs="Arial"/>
+                <w:rFonts w:hint="eastAsia" w:asciiTheme="minorEastAsia" w:hAnsiTheme="minorEastAsia" w:eastAsiaTheme="minorEastAsia" w:cstheme="minorEastAsia"/>
                 <w:b/>
                 <w:bCs/>
                 <w:i w:val="0"/>
                 <w:caps w:val="0"/>
                 <w:color w:val="191919"/>
                 <w:spacing w:val="0"/>
-                <w:sz w:val="21"/>
-                <w:szCs w:val="21"/>
+                <w:sz w:val="24"/>
+                <w:szCs w:val="24"/>
                 <w:shd w:val="clear" w:fill="FFFFFF"/>
                 <w:lang w:val="en-US" w:eastAsia="zh-CN"/>
               </w:rPr>
             </w:pPr>
             <w:r>
               <w:rPr>
-                <w:rFonts w:hint="eastAsia" w:ascii="Arial" w:hAnsi="Arial" w:eastAsia="宋体" w:cs="Arial"/>
+                <w:rFonts w:hint="eastAsia" w:asciiTheme="minorEastAsia" w:hAnsiTheme="minorEastAsia" w:eastAsiaTheme="minorEastAsia" w:cstheme="minorEastAsia"/>
                 <w:b/>
                 <w:bCs/>
                 <w:i w:val="0"/>
                 <w:caps w:val="0"/>
                 <w:color w:val="191919"/>
                 <w:spacing w:val="0"/>
-                <w:sz w:val="21"/>
-                <w:szCs w:val="21"/>
+                <w:sz w:val="24"/>
+                <w:szCs w:val="24"/>
                 <w:shd w:val="clear" w:fill="FFFFFF"/>
                 <w:lang w:val="en-US" w:eastAsia="zh-CN"/>
               </w:rPr>
@@ -4221,29 +4371,30 @@
               <w:bidi w:val="0"/>
               <w:adjustRightInd/>
               <w:snapToGrid/>
-              <w:ind w:firstLine="420" w:firstLineChars="200"/>
+              <w:spacing w:line="360" w:lineRule="auto"/>
+              <w:ind w:firstLine="480" w:firstLineChars="200"/>
               <w:textAlignment w:val="auto"/>
               <w:rPr>
-                <w:rFonts w:hint="eastAsia" w:ascii="Arial" w:hAnsi="Arial" w:eastAsia="宋体" w:cs="Arial"/>
+                <w:rFonts w:hint="eastAsia" w:asciiTheme="minorEastAsia" w:hAnsiTheme="minorEastAsia" w:eastAsiaTheme="minorEastAsia" w:cstheme="minorEastAsia"/>
                 <w:i w:val="0"/>
                 <w:caps w:val="0"/>
                 <w:color w:val="191919"/>
                 <w:spacing w:val="0"/>
-                <w:sz w:val="21"/>
-                <w:szCs w:val="21"/>
+                <w:sz w:val="24"/>
+                <w:szCs w:val="24"/>
                 <w:shd w:val="clear" w:fill="FFFFFF"/>
                 <w:lang w:val="en-US" w:eastAsia="zh-CN"/>
               </w:rPr>
             </w:pPr>
             <w:r>
               <w:rPr>
-                <w:rFonts w:hint="eastAsia" w:ascii="Arial" w:hAnsi="Arial" w:eastAsia="宋体" w:cs="Arial"/>
+                <w:rFonts w:hint="eastAsia" w:asciiTheme="minorEastAsia" w:hAnsiTheme="minorEastAsia" w:eastAsiaTheme="minorEastAsia" w:cstheme="minorEastAsia"/>
                 <w:i w:val="0"/>
                 <w:caps w:val="0"/>
                 <w:color w:val="191919"/>
                 <w:spacing w:val="0"/>
-                <w:sz w:val="21"/>
-                <w:szCs w:val="21"/>
+                <w:sz w:val="24"/>
+                <w:szCs w:val="24"/>
                 <w:shd w:val="clear" w:fill="FFFFFF"/>
                 <w:lang w:val="en-US" w:eastAsia="zh-CN"/>
               </w:rPr>
@@ -4265,29 +4416,30 @@
               <w:bidi w:val="0"/>
               <w:adjustRightInd/>
               <w:snapToGrid/>
-              <w:ind w:firstLine="420" w:firstLineChars="200"/>
+              <w:spacing w:line="360" w:lineRule="auto"/>
+              <w:ind w:firstLine="480" w:firstLineChars="200"/>
               <w:textAlignment w:val="auto"/>
               <w:rPr>
-                <w:rFonts w:hint="eastAsia" w:ascii="Arial" w:hAnsi="Arial" w:eastAsia="宋体" w:cs="Arial"/>
+                <w:rFonts w:hint="eastAsia" w:asciiTheme="minorEastAsia" w:hAnsiTheme="minorEastAsia" w:eastAsiaTheme="minorEastAsia" w:cstheme="minorEastAsia"/>
                 <w:i w:val="0"/>
                 <w:caps w:val="0"/>
                 <w:color w:val="191919"/>
                 <w:spacing w:val="0"/>
-                <w:sz w:val="21"/>
-                <w:szCs w:val="21"/>
+                <w:sz w:val="24"/>
+                <w:szCs w:val="24"/>
                 <w:shd w:val="clear" w:fill="FFFFFF"/>
                 <w:lang w:val="en-US" w:eastAsia="zh-CN"/>
               </w:rPr>
             </w:pPr>
             <w:r>
               <w:rPr>
-                <w:rFonts w:hint="eastAsia" w:ascii="Arial" w:hAnsi="Arial" w:eastAsia="宋体" w:cs="Arial"/>
+                <w:rFonts w:hint="eastAsia" w:asciiTheme="minorEastAsia" w:hAnsiTheme="minorEastAsia" w:eastAsiaTheme="minorEastAsia" w:cstheme="minorEastAsia"/>
                 <w:i w:val="0"/>
                 <w:caps w:val="0"/>
                 <w:color w:val="191919"/>
                 <w:spacing w:val="0"/>
-                <w:sz w:val="21"/>
-                <w:szCs w:val="21"/>
+                <w:sz w:val="24"/>
+                <w:szCs w:val="24"/>
                 <w:shd w:val="clear" w:fill="FFFFFF"/>
                 <w:lang w:val="en-US" w:eastAsia="zh-CN"/>
               </w:rPr>
@@ -4309,29 +4461,30 @@
               <w:bidi w:val="0"/>
               <w:adjustRightInd/>
               <w:snapToGrid/>
-              <w:ind w:firstLine="420" w:firstLineChars="200"/>
+              <w:spacing w:line="360" w:lineRule="auto"/>
+              <w:ind w:firstLine="480" w:firstLineChars="200"/>
               <w:textAlignment w:val="auto"/>
               <w:rPr>
-                <w:rFonts w:hint="eastAsia" w:ascii="Arial" w:hAnsi="Arial" w:eastAsia="宋体" w:cs="Arial"/>
+                <w:rFonts w:hint="eastAsia" w:asciiTheme="minorEastAsia" w:hAnsiTheme="minorEastAsia" w:eastAsiaTheme="minorEastAsia" w:cstheme="minorEastAsia"/>
                 <w:i w:val="0"/>
                 <w:caps w:val="0"/>
                 <w:color w:val="191919"/>
                 <w:spacing w:val="0"/>
-                <w:sz w:val="21"/>
-                <w:szCs w:val="21"/>
+                <w:sz w:val="24"/>
+                <w:szCs w:val="24"/>
                 <w:shd w:val="clear" w:fill="FFFFFF"/>
                 <w:lang w:val="en-US" w:eastAsia="zh-CN"/>
               </w:rPr>
             </w:pPr>
             <w:r>
               <w:rPr>
-                <w:rFonts w:hint="eastAsia" w:ascii="Arial" w:hAnsi="Arial" w:eastAsia="宋体" w:cs="Arial"/>
+                <w:rFonts w:hint="eastAsia" w:asciiTheme="minorEastAsia" w:hAnsiTheme="minorEastAsia" w:eastAsiaTheme="minorEastAsia" w:cstheme="minorEastAsia"/>
                 <w:i w:val="0"/>
                 <w:caps w:val="0"/>
                 <w:color w:val="191919"/>
                 <w:spacing w:val="0"/>
-                <w:sz w:val="21"/>
-                <w:szCs w:val="21"/>
+                <w:sz w:val="24"/>
+                <w:szCs w:val="24"/>
                 <w:shd w:val="clear" w:fill="FFFFFF"/>
                 <w:lang w:val="en-US" w:eastAsia="zh-CN"/>
               </w:rPr>
@@ -4353,29 +4506,30 @@
               <w:bidi w:val="0"/>
               <w:adjustRightInd/>
               <w:snapToGrid/>
-              <w:ind w:firstLine="420" w:firstLineChars="200"/>
+              <w:spacing w:line="360" w:lineRule="auto"/>
+              <w:ind w:firstLine="480" w:firstLineChars="200"/>
               <w:textAlignment w:val="auto"/>
               <w:rPr>
-                <w:rFonts w:hint="eastAsia" w:ascii="Arial" w:hAnsi="Arial" w:eastAsia="宋体" w:cs="Arial"/>
+                <w:rFonts w:hint="eastAsia" w:asciiTheme="minorEastAsia" w:hAnsiTheme="minorEastAsia" w:eastAsiaTheme="minorEastAsia" w:cstheme="minorEastAsia"/>
                 <w:i w:val="0"/>
                 <w:caps w:val="0"/>
                 <w:color w:val="191919"/>
                 <w:spacing w:val="0"/>
-                <w:sz w:val="21"/>
-                <w:szCs w:val="21"/>
+                <w:sz w:val="24"/>
+                <w:szCs w:val="24"/>
                 <w:shd w:val="clear" w:fill="FFFFFF"/>
                 <w:lang w:val="en-US" w:eastAsia="zh-CN"/>
               </w:rPr>
             </w:pPr>
             <w:r>
               <w:rPr>
-                <w:rFonts w:hint="eastAsia" w:ascii="Arial" w:hAnsi="Arial" w:eastAsia="宋体" w:cs="Arial"/>
+                <w:rFonts w:hint="eastAsia" w:asciiTheme="minorEastAsia" w:hAnsiTheme="minorEastAsia" w:eastAsiaTheme="minorEastAsia" w:cstheme="minorEastAsia"/>
                 <w:i w:val="0"/>
                 <w:caps w:val="0"/>
                 <w:color w:val="191919"/>
                 <w:spacing w:val="0"/>
-                <w:sz w:val="21"/>
-                <w:szCs w:val="21"/>
+                <w:sz w:val="24"/>
+                <w:szCs w:val="24"/>
                 <w:shd w:val="clear" w:fill="FFFFFF"/>
                 <w:lang w:val="en-US" w:eastAsia="zh-CN"/>
               </w:rPr>
@@ -4397,29 +4551,30 @@
               <w:bidi w:val="0"/>
               <w:adjustRightInd/>
               <w:snapToGrid/>
-              <w:ind w:firstLine="420" w:firstLineChars="200"/>
+              <w:spacing w:line="360" w:lineRule="auto"/>
+              <w:ind w:firstLine="480" w:firstLineChars="200"/>
               <w:textAlignment w:val="auto"/>
               <w:rPr>
-                <w:rFonts w:hint="eastAsia" w:ascii="Arial" w:hAnsi="Arial" w:eastAsia="宋体" w:cs="Arial"/>
+                <w:rFonts w:hint="eastAsia" w:asciiTheme="minorEastAsia" w:hAnsiTheme="minorEastAsia" w:eastAsiaTheme="minorEastAsia" w:cstheme="minorEastAsia"/>
                 <w:i w:val="0"/>
                 <w:caps w:val="0"/>
                 <w:color w:val="191919"/>
                 <w:spacing w:val="0"/>
-                <w:sz w:val="21"/>
-                <w:szCs w:val="21"/>
+                <w:sz w:val="24"/>
+                <w:szCs w:val="24"/>
                 <w:shd w:val="clear" w:fill="FFFFFF"/>
                 <w:lang w:val="en-US" w:eastAsia="zh-CN"/>
               </w:rPr>
             </w:pPr>
             <w:r>
               <w:rPr>
-                <w:rFonts w:hint="eastAsia" w:ascii="Arial" w:hAnsi="Arial" w:eastAsia="宋体" w:cs="Arial"/>
+                <w:rFonts w:hint="eastAsia" w:asciiTheme="minorEastAsia" w:hAnsiTheme="minorEastAsia" w:eastAsiaTheme="minorEastAsia" w:cstheme="minorEastAsia"/>
                 <w:i w:val="0"/>
                 <w:caps w:val="0"/>
                 <w:color w:val="191919"/>
                 <w:spacing w:val="0"/>
-                <w:sz w:val="21"/>
-                <w:szCs w:val="21"/>
+                <w:sz w:val="24"/>
+                <w:szCs w:val="24"/>
                 <w:shd w:val="clear" w:fill="FFFFFF"/>
                 <w:lang w:val="en-US" w:eastAsia="zh-CN"/>
               </w:rPr>
@@ -4441,29 +4596,30 @@
               <w:bidi w:val="0"/>
               <w:adjustRightInd/>
               <w:snapToGrid/>
-              <w:ind w:firstLine="420" w:firstLineChars="200"/>
+              <w:spacing w:line="360" w:lineRule="auto"/>
+              <w:ind w:firstLine="480" w:firstLineChars="200"/>
               <w:textAlignment w:val="auto"/>
               <w:rPr>
-                <w:rFonts w:hint="eastAsia" w:ascii="Arial" w:hAnsi="Arial" w:eastAsia="宋体" w:cs="Arial"/>
+                <w:rFonts w:hint="eastAsia" w:asciiTheme="minorEastAsia" w:hAnsiTheme="minorEastAsia" w:eastAsiaTheme="minorEastAsia" w:cstheme="minorEastAsia"/>
                 <w:i w:val="0"/>
                 <w:caps w:val="0"/>
                 <w:color w:val="191919"/>
                 <w:spacing w:val="0"/>
-                <w:sz w:val="21"/>
-                <w:szCs w:val="21"/>
+                <w:sz w:val="24"/>
+                <w:szCs w:val="24"/>
                 <w:shd w:val="clear" w:fill="FFFFFF"/>
                 <w:lang w:val="en-US" w:eastAsia="zh-CN"/>
               </w:rPr>
             </w:pPr>
             <w:r>
               <w:rPr>
-                <w:rFonts w:hint="eastAsia" w:ascii="Arial" w:hAnsi="Arial" w:eastAsia="宋体" w:cs="Arial"/>
+                <w:rFonts w:hint="eastAsia" w:asciiTheme="minorEastAsia" w:hAnsiTheme="minorEastAsia" w:eastAsiaTheme="minorEastAsia" w:cstheme="minorEastAsia"/>
                 <w:i w:val="0"/>
                 <w:caps w:val="0"/>
                 <w:color w:val="191919"/>
                 <w:spacing w:val="0"/>
-                <w:sz w:val="21"/>
-                <w:szCs w:val="21"/>
+                <w:sz w:val="24"/>
+                <w:szCs w:val="24"/>
                 <w:shd w:val="clear" w:fill="FFFFFF"/>
                 <w:lang w:val="en-US" w:eastAsia="zh-CN"/>
               </w:rPr>
@@ -4485,7 +4641,8 @@
               <w:bidi w:val="0"/>
               <w:adjustRightInd/>
               <w:snapToGrid/>
-              <w:ind w:firstLine="420" w:firstLineChars="200"/>
+              <w:spacing w:line="360" w:lineRule="auto"/>
+              <w:ind w:firstLine="480" w:firstLineChars="200"/>
               <w:textAlignment w:val="auto"/>
               <w:rPr>
                 <w:rFonts w:hint="default" w:ascii="Times New Roman" w:hAnsi="Times New Roman" w:eastAsia="宋体" w:cs="Times New Roman"/>
@@ -4495,45 +4652,17 @@
             </w:pPr>
             <w:r>
               <w:rPr>
-                <w:rFonts w:hint="default" w:ascii="Arial" w:hAnsi="Arial" w:eastAsia="宋体" w:cs="Arial"/>
+                <w:rFonts w:hint="eastAsia" w:asciiTheme="minorEastAsia" w:hAnsiTheme="minorEastAsia" w:eastAsiaTheme="minorEastAsia" w:cstheme="minorEastAsia"/>
                 <w:i w:val="0"/>
                 <w:caps w:val="0"/>
                 <w:color w:val="191919"/>
                 <w:spacing w:val="0"/>
-                <w:sz w:val="21"/>
-                <w:szCs w:val="21"/>
+                <w:sz w:val="24"/>
+                <w:szCs w:val="24"/>
                 <w:shd w:val="clear" w:fill="FFFFFF"/>
                 <w:lang w:val="en-US" w:eastAsia="zh-CN"/>
               </w:rPr>
-              <w:t>[</w:t>
-            </w:r>
-            <w:r>
-              <w:rPr>
-                <w:rFonts w:hint="eastAsia" w:ascii="Arial" w:hAnsi="Arial" w:eastAsia="宋体" w:cs="Arial"/>
-                <w:i w:val="0"/>
-                <w:caps w:val="0"/>
-                <w:color w:val="191919"/>
-                <w:spacing w:val="0"/>
-                <w:sz w:val="21"/>
-                <w:szCs w:val="21"/>
-                <w:shd w:val="clear" w:fill="FFFFFF"/>
-                <w:lang w:val="en-US" w:eastAsia="zh-CN"/>
-              </w:rPr>
-              <w:t>7</w:t>
-            </w:r>
-            <w:r>
-              <w:rPr>
-                <w:rFonts w:hint="default" w:ascii="Arial" w:hAnsi="Arial" w:eastAsia="宋体" w:cs="Arial"/>
-                <w:i w:val="0"/>
-                <w:caps w:val="0"/>
-                <w:color w:val="191919"/>
-                <w:spacing w:val="0"/>
-                <w:sz w:val="21"/>
-                <w:szCs w:val="21"/>
-                <w:shd w:val="clear" w:fill="FFFFFF"/>
-                <w:lang w:val="en-US" w:eastAsia="zh-CN"/>
-              </w:rPr>
-              <w:t>]Martin Kropp,Andreas Meier,Craig Anslow,Robert Biddle. Satisfaction and its correlates in agile software development[J]. The Journal of Systems &amp; Software,2020,164.</w:t>
+              <w:t>[7]Martin Kropp,Andreas Meier,Craig Anslow,Robert Biddle. Satisfaction and its correlates in agile software development[J]. The Journal of Systems &amp; Software,2020,164.</w:t>
             </w:r>
           </w:p>
         </w:tc>
@@ -4650,141 +4779,48 @@
           </w:tcPr>
           <w:p>
             <w:pPr>
-              <w:rPr>
-                <w:rFonts w:hint="eastAsia" w:ascii="楷体" w:hAnsi="楷体" w:eastAsia="楷体"/>
-                <w:szCs w:val="21"/>
-              </w:rPr>
-            </w:pPr>
-            <w:r>
-              <w:rPr>
-                <w:rFonts w:hint="eastAsia" w:ascii="楷体" w:hAnsi="楷体" w:eastAsia="楷体"/>
-                <w:szCs w:val="21"/>
-              </w:rPr>
-              <w:t>列出参阅的外文文献资料的篇目，对其中与研究课题相关的重要文献进行翻译，注明原文的出处并附原文（附在后面）。</w:t>
-            </w:r>
-          </w:p>
-          <w:p>
-            <w:pPr>
+              <w:keepNext w:val="0"/>
+              <w:keepLines w:val="0"/>
+              <w:pageBreakBefore w:val="0"/>
+              <w:widowControl w:val="0"/>
+              <w:kinsoku/>
+              <w:wordWrap/>
+              <w:overflowPunct/>
+              <w:topLinePunct w:val="0"/>
+              <w:autoSpaceDE/>
+              <w:autoSpaceDN/>
+              <w:bidi w:val="0"/>
+              <w:adjustRightInd/>
+              <w:snapToGrid/>
+              <w:spacing w:line="360" w:lineRule="auto"/>
               <w:jc w:val="center"/>
-              <w:rPr>
-                <w:rFonts w:hint="eastAsia" w:ascii="Arial" w:hAnsi="Arial" w:eastAsia="宋体" w:cs="Arial"/>
+              <w:textAlignment w:val="auto"/>
+              <w:rPr>
+                <w:rFonts w:hint="eastAsia" w:asciiTheme="minorEastAsia" w:hAnsiTheme="minorEastAsia" w:eastAsiaTheme="minorEastAsia" w:cstheme="minorEastAsia"/>
                 <w:i w:val="0"/>
                 <w:caps w:val="0"/>
                 <w:color w:val="191919"/>
                 <w:spacing w:val="0"/>
-                <w:sz w:val="21"/>
-                <w:szCs w:val="21"/>
+                <w:sz w:val="24"/>
+                <w:szCs w:val="24"/>
                 <w:shd w:val="clear" w:fill="FFFFFF"/>
                 <w:lang w:val="en-US" w:eastAsia="zh-CN"/>
               </w:rPr>
             </w:pPr>
             <w:r>
               <w:rPr>
-                <w:rFonts w:hint="eastAsia" w:ascii="Arial" w:hAnsi="Arial" w:eastAsia="宋体" w:cs="Arial"/>
+                <w:rFonts w:hint="eastAsia" w:asciiTheme="minorEastAsia" w:hAnsiTheme="minorEastAsia" w:eastAsiaTheme="minorEastAsia" w:cstheme="minorEastAsia"/>
                 <w:i w:val="0"/>
                 <w:caps w:val="0"/>
                 <w:color w:val="191919"/>
                 <w:spacing w:val="0"/>
-                <w:sz w:val="21"/>
-                <w:szCs w:val="21"/>
+                <w:sz w:val="24"/>
+                <w:szCs w:val="24"/>
                 <w:shd w:val="clear" w:fill="FFFFFF"/>
                 <w:lang w:val="en-US" w:eastAsia="zh-CN"/>
               </w:rPr>
               <w:t>敏捷软件开发中的满意度及其相关性</w:t>
             </w:r>
-          </w:p>
-          <w:p>
-            <w:pPr>
-              <w:rPr>
-                <w:rFonts w:hint="eastAsia" w:ascii="Arial" w:hAnsi="Arial" w:eastAsia="宋体" w:cs="Arial"/>
-                <w:i w:val="0"/>
-                <w:caps w:val="0"/>
-                <w:color w:val="191919"/>
-                <w:spacing w:val="0"/>
-                <w:sz w:val="21"/>
-                <w:szCs w:val="21"/>
-                <w:shd w:val="clear" w:fill="FFFFFF"/>
-                <w:lang w:val="en-US" w:eastAsia="zh-CN"/>
-              </w:rPr>
-            </w:pPr>
-            <w:r>
-              <w:rPr>
-                <w:rFonts w:hint="eastAsia" w:ascii="Arial" w:hAnsi="Arial" w:eastAsia="宋体" w:cs="Arial"/>
-                <w:i w:val="0"/>
-                <w:caps w:val="0"/>
-                <w:color w:val="191919"/>
-                <w:spacing w:val="0"/>
-                <w:sz w:val="21"/>
-                <w:szCs w:val="21"/>
-                <w:shd w:val="clear" w:fill="FFFFFF"/>
-                <w:lang w:val="en-US" w:eastAsia="zh-CN"/>
-              </w:rPr>
-              <w:t>原文来源：</w:t>
-            </w:r>
-            <w:r>
-              <w:rPr>
-                <w:rFonts w:hint="eastAsia" w:ascii="宋体" w:hAnsi="宋体" w:cs="Tahoma"/>
-                <w:color w:val="000000"/>
-                <w:szCs w:val="21"/>
-              </w:rPr>
-              <w:t>Satisfaction and its correlates in agile software development</w:t>
-            </w:r>
-            <w:r>
-              <w:rPr>
-                <w:rFonts w:hint="eastAsia" w:ascii="宋体" w:hAnsi="宋体" w:cs="Tahoma"/>
-                <w:color w:val="000000"/>
-                <w:szCs w:val="21"/>
-                <w:lang w:eastAsia="zh-CN"/>
-              </w:rPr>
-              <w:t>，</w:t>
-            </w:r>
-            <w:r>
-              <w:rPr>
-                <w:rFonts w:hint="eastAsia" w:ascii="宋体" w:hAnsi="宋体" w:cs="Tahoma"/>
-                <w:color w:val="000000"/>
-                <w:szCs w:val="21"/>
-                <w:lang w:val="en-US" w:eastAsia="zh-CN"/>
-              </w:rPr>
-              <w:t>期刊The</w:t>
-            </w:r>
-            <w:r>
-              <w:rPr>
-                <w:rFonts w:hint="default" w:ascii="宋体" w:hAnsi="宋体" w:cs="Tahoma"/>
-                <w:color w:val="000000"/>
-                <w:szCs w:val="21"/>
-                <w:lang w:val="en-US" w:eastAsia="zh-CN"/>
-              </w:rPr>
-              <w:t> Journal of Systems </w:t>
-            </w:r>
-            <w:r>
-              <w:rPr>
-                <w:rFonts w:hint="eastAsia" w:ascii="宋体" w:hAnsi="宋体" w:cs="Tahoma"/>
-                <w:color w:val="000000"/>
-                <w:szCs w:val="21"/>
-                <w:lang w:val="en-US" w:eastAsia="zh-CN"/>
-              </w:rPr>
-              <w:t>&amp;</w:t>
-            </w:r>
-            <w:r>
-              <w:rPr>
-                <w:rFonts w:hint="default" w:ascii="宋体" w:hAnsi="宋体" w:cs="Tahoma"/>
-                <w:color w:val="000000"/>
-                <w:szCs w:val="21"/>
-                <w:lang w:val="en-US" w:eastAsia="zh-CN"/>
-              </w:rPr>
-              <w:t xml:space="preserve"> Software</w:t>
-            </w:r>
-            <w:r>
-              <w:rPr>
-                <w:rFonts w:hint="eastAsia" w:ascii="宋体" w:hAnsi="宋体" w:cs="Tahoma"/>
-                <w:color w:val="000000"/>
-                <w:szCs w:val="21"/>
-                <w:lang w:val="en-US" w:eastAsia="zh-CN"/>
-              </w:rPr>
-              <w:t>，2020</w:t>
-            </w:r>
-            <w:bookmarkStart w:id="26" w:name="_GoBack"/>
-            <w:bookmarkEnd w:id="26"/>
           </w:p>
           <w:p>
             <w:pPr>
@@ -4801,28 +4837,29 @@
               <w:bidi w:val="0"/>
               <w:adjustRightInd/>
               <w:snapToGrid/>
+              <w:spacing w:line="360" w:lineRule="auto"/>
               <w:textAlignment w:val="auto"/>
               <w:rPr>
-                <w:rFonts w:hint="eastAsia" w:ascii="Arial" w:hAnsi="Arial" w:eastAsia="宋体" w:cs="Arial"/>
+                <w:rFonts w:hint="eastAsia" w:asciiTheme="minorEastAsia" w:hAnsiTheme="minorEastAsia" w:eastAsiaTheme="minorEastAsia" w:cstheme="minorEastAsia"/>
                 <w:i w:val="0"/>
                 <w:caps w:val="0"/>
                 <w:color w:val="191919"/>
                 <w:spacing w:val="0"/>
-                <w:sz w:val="21"/>
-                <w:szCs w:val="21"/>
+                <w:sz w:val="24"/>
+                <w:szCs w:val="24"/>
                 <w:shd w:val="clear" w:fill="FFFFFF"/>
                 <w:lang w:val="en-US" w:eastAsia="zh-CN"/>
               </w:rPr>
             </w:pPr>
             <w:r>
               <w:rPr>
-                <w:rFonts w:hint="eastAsia" w:ascii="Arial" w:hAnsi="Arial" w:eastAsia="宋体" w:cs="Arial"/>
+                <w:rFonts w:hint="eastAsia" w:asciiTheme="minorEastAsia" w:hAnsiTheme="minorEastAsia" w:eastAsiaTheme="minorEastAsia" w:cstheme="minorEastAsia"/>
                 <w:i w:val="0"/>
                 <w:caps w:val="0"/>
                 <w:color w:val="191919"/>
                 <w:spacing w:val="0"/>
-                <w:sz w:val="21"/>
-                <w:szCs w:val="21"/>
+                <w:sz w:val="24"/>
+                <w:szCs w:val="24"/>
                 <w:shd w:val="clear" w:fill="FFFFFF"/>
                 <w:lang w:val="en-US" w:eastAsia="zh-CN"/>
               </w:rPr>
@@ -4844,29 +4881,30 @@
               <w:bidi w:val="0"/>
               <w:adjustRightInd/>
               <w:snapToGrid/>
-              <w:ind w:firstLine="420" w:firstLineChars="200"/>
+              <w:spacing w:line="360" w:lineRule="auto"/>
+              <w:ind w:firstLine="480" w:firstLineChars="200"/>
               <w:textAlignment w:val="auto"/>
               <w:rPr>
-                <w:rFonts w:hint="eastAsia" w:ascii="Arial" w:hAnsi="Arial" w:eastAsia="宋体" w:cs="Arial"/>
+                <w:rFonts w:hint="eastAsia" w:asciiTheme="minorEastAsia" w:hAnsiTheme="minorEastAsia" w:eastAsiaTheme="minorEastAsia" w:cstheme="minorEastAsia"/>
                 <w:i w:val="0"/>
                 <w:caps w:val="0"/>
                 <w:color w:val="191919"/>
                 <w:spacing w:val="0"/>
-                <w:sz w:val="21"/>
-                <w:szCs w:val="21"/>
+                <w:sz w:val="24"/>
+                <w:szCs w:val="24"/>
                 <w:shd w:val="clear" w:fill="FFFFFF"/>
                 <w:lang w:val="en-US" w:eastAsia="zh-CN"/>
               </w:rPr>
             </w:pPr>
             <w:r>
               <w:rPr>
-                <w:rFonts w:hint="eastAsia" w:ascii="Arial" w:hAnsi="Arial" w:eastAsia="宋体" w:cs="Arial"/>
+                <w:rFonts w:hint="eastAsia" w:asciiTheme="minorEastAsia" w:hAnsiTheme="minorEastAsia" w:eastAsiaTheme="minorEastAsia" w:cstheme="minorEastAsia"/>
                 <w:i w:val="0"/>
                 <w:caps w:val="0"/>
                 <w:color w:val="191919"/>
                 <w:spacing w:val="0"/>
-                <w:sz w:val="21"/>
-                <w:szCs w:val="21"/>
+                <w:sz w:val="24"/>
+                <w:szCs w:val="24"/>
                 <w:shd w:val="clear" w:fill="FFFFFF"/>
                 <w:lang w:val="en-US" w:eastAsia="zh-CN"/>
               </w:rPr>
@@ -4888,29 +4926,30 @@
               <w:bidi w:val="0"/>
               <w:adjustRightInd/>
               <w:snapToGrid/>
-              <w:ind w:firstLine="420" w:firstLineChars="200"/>
+              <w:spacing w:line="360" w:lineRule="auto"/>
+              <w:ind w:firstLine="480" w:firstLineChars="200"/>
               <w:textAlignment w:val="auto"/>
               <w:rPr>
-                <w:rFonts w:hint="eastAsia" w:ascii="Arial" w:hAnsi="Arial" w:eastAsia="宋体" w:cs="Arial"/>
+                <w:rFonts w:hint="eastAsia" w:asciiTheme="minorEastAsia" w:hAnsiTheme="minorEastAsia" w:eastAsiaTheme="minorEastAsia" w:cstheme="minorEastAsia"/>
                 <w:i w:val="0"/>
                 <w:caps w:val="0"/>
                 <w:color w:val="191919"/>
                 <w:spacing w:val="0"/>
-                <w:sz w:val="21"/>
-                <w:szCs w:val="21"/>
+                <w:sz w:val="24"/>
+                <w:szCs w:val="24"/>
                 <w:shd w:val="clear" w:fill="FFFFFF"/>
                 <w:lang w:val="en-US" w:eastAsia="zh-CN"/>
               </w:rPr>
             </w:pPr>
             <w:r>
               <w:rPr>
-                <w:rFonts w:hint="eastAsia" w:ascii="Arial" w:hAnsi="Arial" w:eastAsia="宋体" w:cs="Arial"/>
+                <w:rFonts w:hint="eastAsia" w:asciiTheme="minorEastAsia" w:hAnsiTheme="minorEastAsia" w:eastAsiaTheme="minorEastAsia" w:cstheme="minorEastAsia"/>
                 <w:i w:val="0"/>
                 <w:caps w:val="0"/>
                 <w:color w:val="191919"/>
                 <w:spacing w:val="0"/>
-                <w:sz w:val="21"/>
-                <w:szCs w:val="21"/>
+                <w:sz w:val="24"/>
+                <w:szCs w:val="24"/>
                 <w:shd w:val="clear" w:fill="FFFFFF"/>
                 <w:lang w:val="en-US" w:eastAsia="zh-CN"/>
               </w:rPr>
@@ -4932,33 +4971,34 @@
               <w:bidi w:val="0"/>
               <w:adjustRightInd/>
               <w:snapToGrid/>
-              <w:ind w:firstLine="420" w:firstLineChars="200"/>
+              <w:spacing w:line="360" w:lineRule="auto"/>
+              <w:ind w:firstLine="480" w:firstLineChars="200"/>
               <w:textAlignment w:val="auto"/>
               <w:rPr>
-                <w:rFonts w:hint="eastAsia" w:ascii="Arial" w:hAnsi="Arial" w:eastAsia="宋体" w:cs="Arial"/>
+                <w:rFonts w:hint="eastAsia" w:asciiTheme="minorEastAsia" w:hAnsiTheme="minorEastAsia" w:eastAsiaTheme="minorEastAsia" w:cstheme="minorEastAsia"/>
                 <w:i w:val="0"/>
                 <w:caps w:val="0"/>
                 <w:color w:val="191919"/>
                 <w:spacing w:val="0"/>
-                <w:sz w:val="21"/>
-                <w:szCs w:val="21"/>
+                <w:sz w:val="24"/>
+                <w:szCs w:val="24"/>
                 <w:shd w:val="clear" w:fill="FFFFFF"/>
                 <w:lang w:val="en-US" w:eastAsia="zh-CN"/>
               </w:rPr>
             </w:pPr>
             <w:r>
               <w:rPr>
-                <w:rFonts w:hint="eastAsia" w:ascii="Arial" w:hAnsi="Arial" w:eastAsia="宋体" w:cs="Arial"/>
+                <w:rFonts w:hint="eastAsia" w:asciiTheme="minorEastAsia" w:hAnsiTheme="minorEastAsia" w:eastAsiaTheme="minorEastAsia" w:cstheme="minorEastAsia"/>
                 <w:i w:val="0"/>
                 <w:caps w:val="0"/>
                 <w:color w:val="191919"/>
                 <w:spacing w:val="0"/>
-                <w:sz w:val="21"/>
-                <w:szCs w:val="21"/>
+                <w:sz w:val="24"/>
+                <w:szCs w:val="24"/>
                 <w:shd w:val="clear" w:fill="FFFFFF"/>
                 <w:lang w:val="en-US" w:eastAsia="zh-CN"/>
               </w:rPr>
-              <w:t>我们直接向1399家公司发送了公司代表的个人访问代码电子邮件，并向瑞士约50001名IT专业人员发送了匿名调查链接电子邮件。142家公司和185名IT专业人士完成了完整的调查。这些公司和专业人员的地址是从参与的IT协会SwissICT2和SWEN3以及我们自己的机构数据库中整理出来的。表2显示了有关调查答复的详细信息。IT专业调查的印象值表示访问调查网站的人数。182名专业人士中，102名提供了公司名称。来自59家不同公司的专业人士。表3显示了每个公司参与者的分布情况。第一行显示，共有44家公司有一名参与者；29名参与者仅来自4家公司（其中两家属于金融领域）。对于80名参与者，我们不知道他们来自哪家公司。因此，我们必须谨慎对待我们的结果可能缺乏代表性。</w:t>
+              <w:t>182名专业人士中，102名提供了公司名称。来自59家不同公司的专业人士。表3显示了每个公司参与者的分布情况。第一行显示，共有44家公司有一名参与者；29名参与者仅来自4家公司（其中两家属于金融领域）。对于80名参与者，我们不知道他们来自哪家公司。因此，我们必须谨慎对待我们的结果可能缺乏代表性。</w:t>
             </w:r>
           </w:p>
           <w:p>
@@ -4976,28 +5016,29 @@
               <w:bidi w:val="0"/>
               <w:adjustRightInd/>
               <w:snapToGrid/>
+              <w:spacing w:line="360" w:lineRule="auto"/>
               <w:textAlignment w:val="auto"/>
               <w:rPr>
-                <w:rFonts w:hint="default" w:ascii="Arial" w:hAnsi="Arial" w:eastAsia="宋体" w:cs="Arial"/>
+                <w:rFonts w:hint="eastAsia" w:asciiTheme="minorEastAsia" w:hAnsiTheme="minorEastAsia" w:eastAsiaTheme="minorEastAsia" w:cstheme="minorEastAsia"/>
                 <w:i w:val="0"/>
                 <w:caps w:val="0"/>
                 <w:color w:val="191919"/>
                 <w:spacing w:val="0"/>
-                <w:sz w:val="21"/>
-                <w:szCs w:val="21"/>
+                <w:sz w:val="24"/>
+                <w:szCs w:val="24"/>
                 <w:shd w:val="clear" w:fill="FFFFFF"/>
                 <w:lang w:val="en-US" w:eastAsia="zh-CN"/>
               </w:rPr>
             </w:pPr>
             <w:r>
               <w:rPr>
-                <w:rFonts w:hint="eastAsia" w:ascii="Arial" w:hAnsi="Arial" w:eastAsia="宋体" w:cs="Arial"/>
+                <w:rFonts w:hint="eastAsia" w:asciiTheme="minorEastAsia" w:hAnsiTheme="minorEastAsia" w:eastAsiaTheme="minorEastAsia" w:cstheme="minorEastAsia"/>
                 <w:i w:val="0"/>
                 <w:caps w:val="0"/>
                 <w:color w:val="191919"/>
                 <w:spacing w:val="0"/>
-                <w:sz w:val="21"/>
-                <w:szCs w:val="21"/>
+                <w:sz w:val="24"/>
+                <w:szCs w:val="24"/>
                 <w:shd w:val="clear" w:fill="FFFFFF"/>
                 <w:lang w:val="en-US" w:eastAsia="zh-CN"/>
               </w:rPr>
@@ -5005,13 +5046,13 @@
             </w:r>
             <w:r>
               <w:rPr>
-                <w:rFonts w:hint="default" w:ascii="Arial" w:hAnsi="Arial" w:eastAsia="宋体" w:cs="Arial"/>
+                <w:rFonts w:hint="eastAsia" w:asciiTheme="minorEastAsia" w:hAnsiTheme="minorEastAsia" w:eastAsiaTheme="minorEastAsia" w:cstheme="minorEastAsia"/>
                 <w:i w:val="0"/>
                 <w:caps w:val="0"/>
                 <w:color w:val="191919"/>
                 <w:spacing w:val="0"/>
-                <w:sz w:val="21"/>
-                <w:szCs w:val="21"/>
+                <w:sz w:val="24"/>
+                <w:szCs w:val="24"/>
                 <w:shd w:val="clear" w:fill="FFFFFF"/>
                 <w:lang w:val="en-US" w:eastAsia="zh-CN"/>
               </w:rPr>
@@ -5019,13 +5060,13 @@
             </w:r>
             <w:r>
               <w:rPr>
-                <w:rFonts w:hint="default" w:ascii="Arial" w:hAnsi="Arial" w:eastAsia="宋体" w:cs="Arial"/>
+                <w:rFonts w:hint="eastAsia" w:asciiTheme="minorEastAsia" w:hAnsiTheme="minorEastAsia" w:eastAsiaTheme="minorEastAsia" w:cstheme="minorEastAsia"/>
                 <w:i w:val="0"/>
                 <w:caps w:val="0"/>
                 <w:color w:val="191919"/>
                 <w:spacing w:val="0"/>
-                <w:sz w:val="21"/>
-                <w:szCs w:val="21"/>
+                <w:sz w:val="24"/>
+                <w:szCs w:val="24"/>
                 <w:shd w:val="clear" w:fill="FFFFFF"/>
                 <w:lang w:val="en-US" w:eastAsia="zh-CN"/>
               </w:rPr>
@@ -5033,13 +5074,13 @@
             </w:r>
             <w:r>
               <w:rPr>
-                <w:rFonts w:hint="default" w:ascii="Arial" w:hAnsi="Arial" w:eastAsia="宋体" w:cs="Arial"/>
+                <w:rFonts w:hint="eastAsia" w:asciiTheme="minorEastAsia" w:hAnsiTheme="minorEastAsia" w:eastAsiaTheme="minorEastAsia" w:cstheme="minorEastAsia"/>
                 <w:i w:val="0"/>
                 <w:caps w:val="0"/>
                 <w:color w:val="191919"/>
                 <w:spacing w:val="0"/>
-                <w:sz w:val="21"/>
-                <w:szCs w:val="21"/>
+                <w:sz w:val="24"/>
+                <w:szCs w:val="24"/>
                 <w:shd w:val="clear" w:fill="FFFFFF"/>
                 <w:lang w:val="en-US" w:eastAsia="zh-CN"/>
               </w:rPr>
@@ -5047,13 +5088,13 @@
             </w:r>
             <w:r>
               <w:rPr>
-                <w:rFonts w:hint="default" w:ascii="Arial" w:hAnsi="Arial" w:eastAsia="宋体" w:cs="Arial"/>
+                <w:rFonts w:hint="eastAsia" w:asciiTheme="minorEastAsia" w:hAnsiTheme="minorEastAsia" w:eastAsiaTheme="minorEastAsia" w:cstheme="minorEastAsia"/>
                 <w:i w:val="0"/>
                 <w:caps w:val="0"/>
                 <w:color w:val="191919"/>
                 <w:spacing w:val="0"/>
-                <w:sz w:val="21"/>
-                <w:szCs w:val="21"/>
+                <w:sz w:val="24"/>
+                <w:szCs w:val="24"/>
                 <w:shd w:val="clear" w:fill="FFFFFF"/>
                 <w:lang w:val="en-US" w:eastAsia="zh-CN"/>
               </w:rPr>
@@ -5075,29 +5116,30 @@
               <w:bidi w:val="0"/>
               <w:adjustRightInd/>
               <w:snapToGrid/>
-              <w:ind w:firstLine="420" w:firstLineChars="200"/>
+              <w:spacing w:line="360" w:lineRule="auto"/>
+              <w:ind w:firstLine="480" w:firstLineChars="200"/>
               <w:textAlignment w:val="auto"/>
               <w:rPr>
-                <w:rFonts w:hint="default" w:ascii="Arial" w:hAnsi="Arial" w:eastAsia="宋体" w:cs="Arial"/>
+                <w:rFonts w:hint="eastAsia" w:asciiTheme="minorEastAsia" w:hAnsiTheme="minorEastAsia" w:eastAsiaTheme="minorEastAsia" w:cstheme="minorEastAsia"/>
                 <w:i w:val="0"/>
                 <w:caps w:val="0"/>
                 <w:color w:val="191919"/>
                 <w:spacing w:val="0"/>
-                <w:sz w:val="21"/>
-                <w:szCs w:val="21"/>
+                <w:sz w:val="24"/>
+                <w:szCs w:val="24"/>
                 <w:shd w:val="clear" w:fill="FFFFFF"/>
                 <w:lang w:val="en-US" w:eastAsia="zh-CN"/>
               </w:rPr>
             </w:pPr>
             <w:r>
               <w:rPr>
-                <w:rFonts w:hint="default" w:ascii="Arial" w:hAnsi="Arial" w:eastAsia="宋体" w:cs="Arial"/>
+                <w:rFonts w:hint="eastAsia" w:asciiTheme="minorEastAsia" w:hAnsiTheme="minorEastAsia" w:eastAsiaTheme="minorEastAsia" w:cstheme="minorEastAsia"/>
                 <w:i w:val="0"/>
                 <w:caps w:val="0"/>
                 <w:color w:val="191919"/>
                 <w:spacing w:val="0"/>
-                <w:sz w:val="21"/>
-                <w:szCs w:val="21"/>
+                <w:sz w:val="24"/>
+                <w:szCs w:val="24"/>
                 <w:shd w:val="clear" w:fill="FFFFFF"/>
                 <w:lang w:val="en-US" w:eastAsia="zh-CN"/>
               </w:rPr>
@@ -5106,28 +5148,43 @@
           </w:p>
           <w:p>
             <w:pPr>
+              <w:keepNext w:val="0"/>
+              <w:keepLines w:val="0"/>
+              <w:pageBreakBefore w:val="0"/>
+              <w:widowControl w:val="0"/>
+              <w:kinsoku/>
+              <w:wordWrap/>
+              <w:overflowPunct/>
+              <w:topLinePunct w:val="0"/>
+              <w:autoSpaceDE/>
+              <w:autoSpaceDN/>
+              <w:bidi w:val="0"/>
+              <w:adjustRightInd/>
+              <w:snapToGrid/>
+              <w:spacing w:line="360" w:lineRule="auto"/>
               <w:jc w:val="center"/>
-              <w:rPr>
-                <w:rFonts w:hint="eastAsia" w:ascii="Arial" w:hAnsi="Arial" w:eastAsia="宋体" w:cs="Arial"/>
+              <w:textAlignment w:val="auto"/>
+              <w:rPr>
+                <w:rFonts w:hint="default" w:ascii="Times New Roman" w:hAnsi="Times New Roman" w:cs="Times New Roman" w:eastAsiaTheme="minorEastAsia"/>
                 <w:i w:val="0"/>
                 <w:caps w:val="0"/>
                 <w:color w:val="191919"/>
                 <w:spacing w:val="0"/>
-                <w:sz w:val="21"/>
-                <w:szCs w:val="21"/>
+                <w:sz w:val="24"/>
+                <w:szCs w:val="24"/>
                 <w:shd w:val="clear" w:fill="FFFFFF"/>
                 <w:lang w:val="en-US" w:eastAsia="zh-CN"/>
               </w:rPr>
             </w:pPr>
             <w:r>
               <w:rPr>
-                <w:rFonts w:hint="eastAsia" w:ascii="Arial" w:hAnsi="Arial" w:eastAsia="宋体" w:cs="Arial"/>
+                <w:rFonts w:hint="default" w:ascii="Times New Roman" w:hAnsi="Times New Roman" w:cs="Times New Roman" w:eastAsiaTheme="minorEastAsia"/>
                 <w:i w:val="0"/>
                 <w:caps w:val="0"/>
                 <w:color w:val="191919"/>
                 <w:spacing w:val="0"/>
-                <w:sz w:val="21"/>
-                <w:szCs w:val="21"/>
+                <w:sz w:val="24"/>
+                <w:szCs w:val="24"/>
                 <w:shd w:val="clear" w:fill="FFFFFF"/>
                 <w:lang w:val="en-US" w:eastAsia="zh-CN"/>
               </w:rPr>
@@ -5136,27 +5193,42 @@
           </w:p>
           <w:p>
             <w:pPr>
-              <w:rPr>
-                <w:rFonts w:hint="eastAsia" w:ascii="Arial" w:hAnsi="Arial" w:eastAsia="宋体" w:cs="Arial"/>
+              <w:keepNext w:val="0"/>
+              <w:keepLines w:val="0"/>
+              <w:pageBreakBefore w:val="0"/>
+              <w:widowControl w:val="0"/>
+              <w:kinsoku/>
+              <w:wordWrap/>
+              <w:overflowPunct/>
+              <w:topLinePunct w:val="0"/>
+              <w:autoSpaceDE/>
+              <w:autoSpaceDN/>
+              <w:bidi w:val="0"/>
+              <w:adjustRightInd/>
+              <w:snapToGrid/>
+              <w:spacing w:line="360" w:lineRule="auto"/>
+              <w:textAlignment w:val="auto"/>
+              <w:rPr>
+                <w:rFonts w:hint="default" w:ascii="Times New Roman" w:hAnsi="Times New Roman" w:cs="Times New Roman" w:eastAsiaTheme="minorEastAsia"/>
                 <w:i w:val="0"/>
                 <w:caps w:val="0"/>
                 <w:color w:val="191919"/>
                 <w:spacing w:val="0"/>
-                <w:sz w:val="21"/>
-                <w:szCs w:val="21"/>
+                <w:sz w:val="24"/>
+                <w:szCs w:val="24"/>
                 <w:shd w:val="clear" w:fill="FFFFFF"/>
                 <w:lang w:val="en-US" w:eastAsia="zh-CN"/>
               </w:rPr>
             </w:pPr>
             <w:r>
               <w:rPr>
-                <w:rFonts w:hint="eastAsia" w:ascii="Arial" w:hAnsi="Arial" w:eastAsia="宋体" w:cs="Arial"/>
+                <w:rFonts w:hint="default" w:ascii="Times New Roman" w:hAnsi="Times New Roman" w:cs="Times New Roman" w:eastAsiaTheme="minorEastAsia"/>
                 <w:i w:val="0"/>
                 <w:caps w:val="0"/>
                 <w:color w:val="191919"/>
                 <w:spacing w:val="0"/>
-                <w:sz w:val="21"/>
-                <w:szCs w:val="21"/>
+                <w:sz w:val="24"/>
+                <w:szCs w:val="24"/>
                 <w:shd w:val="clear" w:fill="FFFFFF"/>
                 <w:lang w:val="en-US" w:eastAsia="zh-CN"/>
               </w:rPr>
@@ -5165,20 +5237,36 @@
           </w:p>
           <w:p>
             <w:pPr>
-              <w:rPr>
-                <w:rFonts w:ascii="仿宋_GB2312" w:eastAsia="仿宋_GB2312"/>
-                <w:szCs w:val="21"/>
+              <w:keepNext w:val="0"/>
+              <w:keepLines w:val="0"/>
+              <w:pageBreakBefore w:val="0"/>
+              <w:widowControl w:val="0"/>
+              <w:kinsoku/>
+              <w:wordWrap/>
+              <w:overflowPunct/>
+              <w:topLinePunct w:val="0"/>
+              <w:autoSpaceDE/>
+              <w:autoSpaceDN/>
+              <w:bidi w:val="0"/>
+              <w:adjustRightInd/>
+              <w:snapToGrid/>
+              <w:spacing w:line="360" w:lineRule="auto"/>
+              <w:textAlignment w:val="auto"/>
+              <w:rPr>
+                <w:rFonts w:hint="default" w:ascii="Times New Roman" w:hAnsi="Times New Roman" w:cs="Times New Roman" w:eastAsiaTheme="minorEastAsia"/>
+                <w:sz w:val="24"/>
+                <w:szCs w:val="24"/>
               </w:rPr>
             </w:pPr>
             <w:r>
               <w:rPr>
-                <w:rFonts w:hint="eastAsia" w:ascii="Arial" w:hAnsi="Arial" w:eastAsia="宋体" w:cs="Arial"/>
+                <w:rFonts w:hint="default" w:ascii="Times New Roman" w:hAnsi="Times New Roman" w:cs="Times New Roman" w:eastAsiaTheme="minorEastAsia"/>
                 <w:i w:val="0"/>
                 <w:caps w:val="0"/>
                 <w:color w:val="191919"/>
                 <w:spacing w:val="0"/>
-                <w:sz w:val="21"/>
-                <w:szCs w:val="21"/>
+                <w:sz w:val="24"/>
+                <w:szCs w:val="24"/>
                 <w:shd w:val="clear" w:fill="FFFFFF"/>
                 <w:lang w:val="en-US" w:eastAsia="zh-CN"/>
               </w:rPr>
@@ -5200,29 +5288,30 @@
               <w:bidi w:val="0"/>
               <w:adjustRightInd/>
               <w:snapToGrid/>
-              <w:ind w:firstLine="420" w:firstLineChars="200"/>
+              <w:spacing w:line="360" w:lineRule="auto"/>
+              <w:ind w:firstLine="480" w:firstLineChars="200"/>
               <w:textAlignment w:val="auto"/>
               <w:rPr>
-                <w:rFonts w:hint="eastAsia" w:ascii="Arial" w:hAnsi="Arial" w:eastAsia="宋体" w:cs="Arial"/>
+                <w:rFonts w:hint="default" w:ascii="Times New Roman" w:hAnsi="Times New Roman" w:cs="Times New Roman" w:eastAsiaTheme="minorEastAsia"/>
                 <w:i w:val="0"/>
                 <w:caps w:val="0"/>
                 <w:color w:val="191919"/>
                 <w:spacing w:val="0"/>
-                <w:sz w:val="21"/>
-                <w:szCs w:val="21"/>
+                <w:sz w:val="24"/>
+                <w:szCs w:val="24"/>
                 <w:shd w:val="clear" w:fill="FFFFFF"/>
                 <w:lang w:val="en-US" w:eastAsia="zh-CN"/>
               </w:rPr>
             </w:pPr>
             <w:r>
               <w:rPr>
-                <w:rFonts w:hint="eastAsia" w:ascii="Arial" w:hAnsi="Arial" w:eastAsia="宋体" w:cs="Arial"/>
+                <w:rFonts w:hint="default" w:ascii="Times New Roman" w:hAnsi="Times New Roman" w:cs="Times New Roman" w:eastAsiaTheme="minorEastAsia"/>
                 <w:i w:val="0"/>
                 <w:caps w:val="0"/>
                 <w:color w:val="191919"/>
                 <w:spacing w:val="0"/>
-                <w:sz w:val="21"/>
-                <w:szCs w:val="21"/>
+                <w:sz w:val="24"/>
+                <w:szCs w:val="24"/>
                 <w:shd w:val="clear" w:fill="FFFFFF"/>
                 <w:lang w:val="en-US" w:eastAsia="zh-CN"/>
               </w:rPr>
@@ -5244,35 +5333,143 @@
               <w:bidi w:val="0"/>
               <w:adjustRightInd/>
               <w:snapToGrid/>
-              <w:ind w:firstLine="420" w:firstLineChars="200"/>
+              <w:spacing w:line="360" w:lineRule="auto"/>
+              <w:ind w:firstLine="480" w:firstLineChars="200"/>
               <w:textAlignment w:val="auto"/>
               <w:rPr>
-                <w:rFonts w:hint="default" w:ascii="Arial" w:hAnsi="Arial" w:eastAsia="宋体" w:cs="Arial"/>
+                <w:rFonts w:hint="default" w:ascii="Times New Roman" w:hAnsi="Times New Roman" w:cs="Times New Roman" w:eastAsiaTheme="minorEastAsia"/>
                 <w:i w:val="0"/>
                 <w:caps w:val="0"/>
                 <w:color w:val="191919"/>
                 <w:spacing w:val="0"/>
-                <w:sz w:val="21"/>
-                <w:szCs w:val="21"/>
+                <w:sz w:val="24"/>
+                <w:szCs w:val="24"/>
                 <w:shd w:val="clear" w:fill="FFFFFF"/>
                 <w:lang w:val="en-US" w:eastAsia="zh-CN"/>
               </w:rPr>
             </w:pPr>
             <w:r>
               <w:rPr>
-                <w:rFonts w:hint="default" w:ascii="Arial" w:hAnsi="Arial" w:eastAsia="宋体" w:cs="Arial"/>
+                <w:rFonts w:hint="default" w:ascii="Times New Roman" w:hAnsi="Times New Roman" w:cs="Times New Roman" w:eastAsiaTheme="minorEastAsia"/>
                 <w:i w:val="0"/>
                 <w:caps w:val="0"/>
                 <w:color w:val="191919"/>
                 <w:spacing w:val="0"/>
-                <w:sz w:val="21"/>
-                <w:szCs w:val="21"/>
+                <w:sz w:val="24"/>
+                <w:szCs w:val="24"/>
                 <w:shd w:val="clear" w:fill="FFFFFF"/>
                 <w:lang w:val="en-US" w:eastAsia="zh-CN"/>
               </w:rPr>
-              <w:t>We emailed 1399 companies directly with personal access code for the company representative,and</w:t>
+              <w:t>From the 182 participating professionals, 102 participants provided the company name. The professional participants came from 59 different companies. Table 3 shows the distribution of participants per company. The first row shows that there were 44 companies with one participant; 29 participants came from only 4 companies (two of those were in the financial domain). For 80 participants we don’t know from which company they are. We must therefore be cautious about the potential lack of representativeness in our results.</w:t>
             </w:r>
+          </w:p>
+          <w:p>
+            <w:pPr>
+              <w:keepNext w:val="0"/>
+              <w:keepLines w:val="0"/>
+              <w:pageBreakBefore w:val="0"/>
+              <w:widowControl w:val="0"/>
+              <w:kinsoku/>
+              <w:wordWrap/>
+              <w:overflowPunct/>
+              <w:topLinePunct w:val="0"/>
+              <w:autoSpaceDE/>
+              <w:autoSpaceDN/>
+              <w:bidi w:val="0"/>
+              <w:adjustRightInd/>
+              <w:snapToGrid/>
+              <w:spacing w:line="360" w:lineRule="auto"/>
+              <w:textAlignment w:val="auto"/>
+              <w:rPr>
+                <w:rFonts w:hint="default" w:ascii="Times New Roman" w:hAnsi="Times New Roman" w:cs="Times New Roman" w:eastAsiaTheme="minorEastAsia"/>
+                <w:i w:val="0"/>
+                <w:caps w:val="0"/>
+                <w:color w:val="191919"/>
+                <w:spacing w:val="0"/>
+                <w:kern w:val="2"/>
+                <w:sz w:val="24"/>
+                <w:szCs w:val="24"/>
+                <w:shd w:val="clear" w:fill="FFFFFF"/>
+                <w:lang w:val="en-US" w:eastAsia="zh-CN" w:bidi="ar-SA"/>
+              </w:rPr>
+            </w:pPr>
             <w:r>
+              <w:rPr>
+                <w:rFonts w:hint="default" w:ascii="Times New Roman" w:hAnsi="Times New Roman" w:cs="Times New Roman" w:eastAsiaTheme="minorEastAsia"/>
+                <w:i w:val="0"/>
+                <w:caps w:val="0"/>
+                <w:color w:val="191919"/>
+                <w:spacing w:val="0"/>
+                <w:kern w:val="2"/>
+                <w:sz w:val="24"/>
+                <w:szCs w:val="24"/>
+                <w:shd w:val="clear" w:fill="FFFFFF"/>
+                <w:lang w:val="en-US" w:eastAsia="zh-CN" w:bidi="ar-SA"/>
+              </w:rPr>
+              <w:t>Conclusions</w:t>
+            </w:r>
+          </w:p>
+          <w:p>
+            <w:pPr>
+              <w:keepNext w:val="0"/>
+              <w:keepLines w:val="0"/>
+              <w:pageBreakBefore w:val="0"/>
+              <w:widowControl w:val="0"/>
+              <w:kinsoku/>
+              <w:wordWrap/>
+              <w:overflowPunct/>
+              <w:topLinePunct w:val="0"/>
+              <w:autoSpaceDE/>
+              <w:autoSpaceDN/>
+              <w:bidi w:val="0"/>
+              <w:adjustRightInd/>
+              <w:snapToGrid/>
+              <w:spacing w:line="360" w:lineRule="auto"/>
+              <w:textAlignment w:val="auto"/>
+              <w:rPr>
+                <w:rFonts w:hint="default" w:ascii="Times New Roman" w:hAnsi="Times New Roman" w:cs="Times New Roman" w:eastAsiaTheme="minorEastAsia"/>
+                <w:i w:val="0"/>
+                <w:caps w:val="0"/>
+                <w:color w:val="191919"/>
+                <w:spacing w:val="0"/>
+                <w:sz w:val="24"/>
+                <w:szCs w:val="24"/>
+                <w:shd w:val="clear" w:fill="FFFFFF"/>
+                <w:lang w:val="en-US" w:eastAsia="zh-CN"/>
+              </w:rPr>
+            </w:pPr>
+            <w:r>
+              <w:rPr>
+                <w:rFonts w:hint="default" w:ascii="Times New Roman" w:hAnsi="Times New Roman" w:cs="Times New Roman" w:eastAsiaTheme="minorEastAsia"/>
+                <w:i w:val="0"/>
+                <w:caps w:val="0"/>
+                <w:color w:val="191919"/>
+                <w:spacing w:val="0"/>
+                <w:sz w:val="24"/>
+                <w:szCs w:val="24"/>
+                <w:shd w:val="clear" w:fill="FFFFFF"/>
+                <w:lang w:val="en-US" w:eastAsia="zh-CN"/>
+              </w:rPr>
+              <w:t>In this paper we presented a study of overall satisfaction with software development method in relation to various relevant aspects, including specific practices, impacts, and hindrances. The data came from a survey of IT professionals in Switzerland in 2016. Overall, we can describe the picture that emerges as follows. Agile development seems related to greater satisfaction primarily because of collaborative practices and business impacts. Technical practices and team impacts are important, but at lesser levels. On a personal basis,however,an ability to focus more on technical quality is seen as critical. Hindrances related to management issues are still a problematic issue. The study has several limitations as we have discussed. In particular, the survey participants were self-selected, and the emphasis on Agile may have led to bias in favour of professionals who advocate that approach. Moreover, the survey was restricted to professionals in Switzerland, and may not reflect attitudes common elsewhere. Finally, the survey format did not allow participants to elaborate their reasoning in depth. We hope all these issues may be addressed in future work.</w:t>
+            </w:r>
+          </w:p>
+          <w:p>
+            <w:pPr>
+              <w:keepNext w:val="0"/>
+              <w:keepLines w:val="0"/>
+              <w:pageBreakBefore w:val="0"/>
+              <w:widowControl w:val="0"/>
+              <w:kinsoku/>
+              <w:wordWrap/>
+              <w:overflowPunct/>
+              <w:topLinePunct w:val="0"/>
+              <w:autoSpaceDE/>
+              <w:autoSpaceDN/>
+              <w:bidi w:val="0"/>
+              <w:adjustRightInd/>
+              <w:snapToGrid/>
+              <w:spacing w:line="360" w:lineRule="auto"/>
+              <w:textAlignment w:val="auto"/>
               <w:rPr>
                 <w:rFonts w:hint="eastAsia" w:ascii="Arial" w:hAnsi="Arial" w:eastAsia="宋体" w:cs="Arial"/>
                 <w:i w:val="0"/>
@@ -5284,634 +5481,20 @@
                 <w:shd w:val="clear" w:fill="FFFFFF"/>
                 <w:lang w:val="en-US" w:eastAsia="zh-CN"/>
               </w:rPr>
-              <w:t xml:space="preserve"> </w:t>
-            </w:r>
+            </w:pPr>
             <w:r>
               <w:rPr>
-                <w:rFonts w:hint="default" w:ascii="Arial" w:hAnsi="Arial" w:eastAsia="宋体" w:cs="Arial"/>
+                <w:rFonts w:hint="default" w:ascii="Times New Roman" w:hAnsi="Times New Roman" w:cs="Times New Roman" w:eastAsiaTheme="minorEastAsia"/>
                 <w:i w:val="0"/>
                 <w:caps w:val="0"/>
                 <w:color w:val="191919"/>
                 <w:spacing w:val="0"/>
-                <w:sz w:val="21"/>
-                <w:szCs w:val="21"/>
+                <w:sz w:val="24"/>
+                <w:szCs w:val="24"/>
                 <w:shd w:val="clear" w:fill="FFFFFF"/>
                 <w:lang w:val="en-US" w:eastAsia="zh-CN"/>
               </w:rPr>
-              <w:t>about 50001 IT professionals</w:t>
-            </w:r>
-            <w:r>
-              <w:rPr>
-                <w:rFonts w:hint="eastAsia" w:ascii="Arial" w:hAnsi="Arial" w:eastAsia="宋体" w:cs="Arial"/>
-                <w:i w:val="0"/>
-                <w:caps w:val="0"/>
-                <w:color w:val="191919"/>
-                <w:spacing w:val="0"/>
-                <w:sz w:val="21"/>
-                <w:szCs w:val="21"/>
-                <w:shd w:val="clear" w:fill="FFFFFF"/>
-                <w:lang w:val="en-US" w:eastAsia="zh-CN"/>
-              </w:rPr>
-              <w:t xml:space="preserve"> </w:t>
-            </w:r>
-            <w:r>
-              <w:rPr>
-                <w:rFonts w:hint="default" w:ascii="Arial" w:hAnsi="Arial" w:eastAsia="宋体" w:cs="Arial"/>
-                <w:i w:val="0"/>
-                <w:caps w:val="0"/>
-                <w:color w:val="191919"/>
-                <w:spacing w:val="0"/>
-                <w:sz w:val="21"/>
-                <w:szCs w:val="21"/>
-                <w:shd w:val="clear" w:fill="FFFFFF"/>
-                <w:lang w:val="en-US" w:eastAsia="zh-CN"/>
-              </w:rPr>
-              <w:t>in</w:t>
-            </w:r>
-            <w:r>
-              <w:rPr>
-                <w:rFonts w:hint="eastAsia" w:ascii="Arial" w:hAnsi="Arial" w:eastAsia="宋体" w:cs="Arial"/>
-                <w:i w:val="0"/>
-                <w:caps w:val="0"/>
-                <w:color w:val="191919"/>
-                <w:spacing w:val="0"/>
-                <w:sz w:val="21"/>
-                <w:szCs w:val="21"/>
-                <w:shd w:val="clear" w:fill="FFFFFF"/>
-                <w:lang w:val="en-US" w:eastAsia="zh-CN"/>
-              </w:rPr>
-              <w:t xml:space="preserve"> </w:t>
-            </w:r>
-            <w:r>
-              <w:rPr>
-                <w:rFonts w:hint="default" w:ascii="Arial" w:hAnsi="Arial" w:eastAsia="宋体" w:cs="Arial"/>
-                <w:i w:val="0"/>
-                <w:caps w:val="0"/>
-                <w:color w:val="191919"/>
-                <w:spacing w:val="0"/>
-                <w:sz w:val="21"/>
-                <w:szCs w:val="21"/>
-                <w:shd w:val="clear" w:fill="FFFFFF"/>
-                <w:lang w:val="en-US" w:eastAsia="zh-CN"/>
-              </w:rPr>
-              <w:t>Switzerland</w:t>
-            </w:r>
-            <w:r>
-              <w:rPr>
-                <w:rFonts w:hint="eastAsia" w:ascii="Arial" w:hAnsi="Arial" w:eastAsia="宋体" w:cs="Arial"/>
-                <w:i w:val="0"/>
-                <w:caps w:val="0"/>
-                <w:color w:val="191919"/>
-                <w:spacing w:val="0"/>
-                <w:sz w:val="21"/>
-                <w:szCs w:val="21"/>
-                <w:shd w:val="clear" w:fill="FFFFFF"/>
-                <w:lang w:val="en-US" w:eastAsia="zh-CN"/>
-              </w:rPr>
-              <w:t xml:space="preserve"> </w:t>
-            </w:r>
-            <w:r>
-              <w:rPr>
-                <w:rFonts w:hint="default" w:ascii="Arial" w:hAnsi="Arial" w:eastAsia="宋体" w:cs="Arial"/>
-                <w:i w:val="0"/>
-                <w:caps w:val="0"/>
-                <w:color w:val="191919"/>
-                <w:spacing w:val="0"/>
-                <w:sz w:val="21"/>
-                <w:szCs w:val="21"/>
-                <w:shd w:val="clear" w:fill="FFFFFF"/>
-                <w:lang w:val="en-US" w:eastAsia="zh-CN"/>
-              </w:rPr>
-              <w:t>with</w:t>
-            </w:r>
-            <w:r>
-              <w:rPr>
-                <w:rFonts w:hint="eastAsia" w:ascii="Arial" w:hAnsi="Arial" w:eastAsia="宋体" w:cs="Arial"/>
-                <w:i w:val="0"/>
-                <w:caps w:val="0"/>
-                <w:color w:val="191919"/>
-                <w:spacing w:val="0"/>
-                <w:sz w:val="21"/>
-                <w:szCs w:val="21"/>
-                <w:shd w:val="clear" w:fill="FFFFFF"/>
-                <w:lang w:val="en-US" w:eastAsia="zh-CN"/>
-              </w:rPr>
-              <w:t xml:space="preserve"> </w:t>
-            </w:r>
-            <w:r>
-              <w:rPr>
-                <w:rFonts w:hint="default" w:ascii="Arial" w:hAnsi="Arial" w:eastAsia="宋体" w:cs="Arial"/>
-                <w:i w:val="0"/>
-                <w:caps w:val="0"/>
-                <w:color w:val="191919"/>
-                <w:spacing w:val="0"/>
-                <w:sz w:val="21"/>
-                <w:szCs w:val="21"/>
-                <w:shd w:val="clear" w:fill="FFFFFF"/>
-                <w:lang w:val="en-US" w:eastAsia="zh-CN"/>
-              </w:rPr>
-              <w:t>an</w:t>
-            </w:r>
-            <w:r>
-              <w:rPr>
-                <w:rFonts w:hint="eastAsia" w:ascii="Arial" w:hAnsi="Arial" w:eastAsia="宋体" w:cs="Arial"/>
-                <w:i w:val="0"/>
-                <w:caps w:val="0"/>
-                <w:color w:val="191919"/>
-                <w:spacing w:val="0"/>
-                <w:sz w:val="21"/>
-                <w:szCs w:val="21"/>
-                <w:shd w:val="clear" w:fill="FFFFFF"/>
-                <w:lang w:val="en-US" w:eastAsia="zh-CN"/>
-              </w:rPr>
-              <w:t xml:space="preserve"> </w:t>
-            </w:r>
-            <w:r>
-              <w:rPr>
-                <w:rFonts w:hint="default" w:ascii="Arial" w:hAnsi="Arial" w:eastAsia="宋体" w:cs="Arial"/>
-                <w:i w:val="0"/>
-                <w:caps w:val="0"/>
-                <w:color w:val="191919"/>
-                <w:spacing w:val="0"/>
-                <w:sz w:val="21"/>
-                <w:szCs w:val="21"/>
-                <w:shd w:val="clear" w:fill="FFFFFF"/>
-                <w:lang w:val="en-US" w:eastAsia="zh-CN"/>
-              </w:rPr>
-              <w:t>anonymous</w:t>
-            </w:r>
-            <w:r>
-              <w:rPr>
-                <w:rFonts w:hint="eastAsia" w:ascii="Arial" w:hAnsi="Arial" w:eastAsia="宋体" w:cs="Arial"/>
-                <w:i w:val="0"/>
-                <w:caps w:val="0"/>
-                <w:color w:val="191919"/>
-                <w:spacing w:val="0"/>
-                <w:sz w:val="21"/>
-                <w:szCs w:val="21"/>
-                <w:shd w:val="clear" w:fill="FFFFFF"/>
-                <w:lang w:val="en-US" w:eastAsia="zh-CN"/>
-              </w:rPr>
-              <w:t xml:space="preserve"> </w:t>
-            </w:r>
-            <w:r>
-              <w:rPr>
-                <w:rFonts w:hint="default" w:ascii="Arial" w:hAnsi="Arial" w:eastAsia="宋体" w:cs="Arial"/>
-                <w:i w:val="0"/>
-                <w:caps w:val="0"/>
-                <w:color w:val="191919"/>
-                <w:spacing w:val="0"/>
-                <w:sz w:val="21"/>
-                <w:szCs w:val="21"/>
-                <w:shd w:val="clear" w:fill="FFFFFF"/>
-                <w:lang w:val="en-US" w:eastAsia="zh-CN"/>
-              </w:rPr>
-              <w:t>link</w:t>
-            </w:r>
-            <w:r>
-              <w:rPr>
-                <w:rFonts w:hint="eastAsia" w:ascii="Arial" w:hAnsi="Arial" w:eastAsia="宋体" w:cs="Arial"/>
-                <w:i w:val="0"/>
-                <w:caps w:val="0"/>
-                <w:color w:val="191919"/>
-                <w:spacing w:val="0"/>
-                <w:sz w:val="21"/>
-                <w:szCs w:val="21"/>
-                <w:shd w:val="clear" w:fill="FFFFFF"/>
-                <w:lang w:val="en-US" w:eastAsia="zh-CN"/>
-              </w:rPr>
-              <w:t xml:space="preserve"> </w:t>
-            </w:r>
-            <w:r>
-              <w:rPr>
-                <w:rFonts w:hint="default" w:ascii="Arial" w:hAnsi="Arial" w:eastAsia="宋体" w:cs="Arial"/>
-                <w:i w:val="0"/>
-                <w:caps w:val="0"/>
-                <w:color w:val="191919"/>
-                <w:spacing w:val="0"/>
-                <w:sz w:val="21"/>
-                <w:szCs w:val="21"/>
-                <w:shd w:val="clear" w:fill="FFFFFF"/>
-                <w:lang w:val="en-US" w:eastAsia="zh-CN"/>
-              </w:rPr>
-              <w:t>to</w:t>
-            </w:r>
-            <w:r>
-              <w:rPr>
-                <w:rFonts w:hint="eastAsia" w:ascii="Arial" w:hAnsi="Arial" w:eastAsia="宋体" w:cs="Arial"/>
-                <w:i w:val="0"/>
-                <w:caps w:val="0"/>
-                <w:color w:val="191919"/>
-                <w:spacing w:val="0"/>
-                <w:sz w:val="21"/>
-                <w:szCs w:val="21"/>
-                <w:shd w:val="clear" w:fill="FFFFFF"/>
-                <w:lang w:val="en-US" w:eastAsia="zh-CN"/>
-              </w:rPr>
-              <w:t xml:space="preserve"> </w:t>
-            </w:r>
-            <w:r>
-              <w:rPr>
-                <w:rFonts w:hint="default" w:ascii="Arial" w:hAnsi="Arial" w:eastAsia="宋体" w:cs="Arial"/>
-                <w:i w:val="0"/>
-                <w:caps w:val="0"/>
-                <w:color w:val="191919"/>
-                <w:spacing w:val="0"/>
-                <w:sz w:val="21"/>
-                <w:szCs w:val="21"/>
-                <w:shd w:val="clear" w:fill="FFFFFF"/>
-                <w:lang w:val="en-US" w:eastAsia="zh-CN"/>
-              </w:rPr>
-              <w:t>the</w:t>
-            </w:r>
-            <w:r>
-              <w:rPr>
-                <w:rFonts w:hint="eastAsia" w:ascii="Arial" w:hAnsi="Arial" w:eastAsia="宋体" w:cs="Arial"/>
-                <w:i w:val="0"/>
-                <w:caps w:val="0"/>
-                <w:color w:val="191919"/>
-                <w:spacing w:val="0"/>
-                <w:sz w:val="21"/>
-                <w:szCs w:val="21"/>
-                <w:shd w:val="clear" w:fill="FFFFFF"/>
-                <w:lang w:val="en-US" w:eastAsia="zh-CN"/>
-              </w:rPr>
-              <w:t xml:space="preserve"> </w:t>
-            </w:r>
-            <w:r>
-              <w:rPr>
-                <w:rFonts w:hint="default" w:ascii="Arial" w:hAnsi="Arial" w:eastAsia="宋体" w:cs="Arial"/>
-                <w:i w:val="0"/>
-                <w:caps w:val="0"/>
-                <w:color w:val="191919"/>
-                <w:spacing w:val="0"/>
-                <w:sz w:val="21"/>
-                <w:szCs w:val="21"/>
-                <w:shd w:val="clear" w:fill="FFFFFF"/>
-                <w:lang w:val="en-US" w:eastAsia="zh-CN"/>
-              </w:rPr>
-              <w:t xml:space="preserve">survey. 142 companies and 185 IT professionals </w:t>
-            </w:r>
-            <w:r>
-              <w:rPr>
-                <w:rFonts w:hint="eastAsia" w:ascii="Arial" w:hAnsi="Arial" w:eastAsia="宋体" w:cs="Arial"/>
-                <w:i w:val="0"/>
-                <w:caps w:val="0"/>
-                <w:color w:val="191919"/>
-                <w:spacing w:val="0"/>
-                <w:sz w:val="21"/>
-                <w:szCs w:val="21"/>
-                <w:shd w:val="clear" w:fill="FFFFFF"/>
-                <w:lang w:val="en-US" w:eastAsia="zh-CN"/>
-              </w:rPr>
-              <w:t>filled</w:t>
-            </w:r>
-            <w:r>
-              <w:rPr>
-                <w:rFonts w:hint="default" w:ascii="Arial" w:hAnsi="Arial" w:eastAsia="宋体" w:cs="Arial"/>
-                <w:i w:val="0"/>
-                <w:caps w:val="0"/>
-                <w:color w:val="191919"/>
-                <w:spacing w:val="0"/>
-                <w:sz w:val="21"/>
-                <w:szCs w:val="21"/>
-                <w:shd w:val="clear" w:fill="FFFFFF"/>
-                <w:lang w:val="en-US" w:eastAsia="zh-CN"/>
-              </w:rPr>
-              <w:t xml:space="preserve"> out the complete survey. The addresses of the companies and the professionals were collated from the participating IT associations SwissICT2 and SWEN3, as well as from our own institutional databases. Table 2 shows the details about the survey responses. The impression value of the IT professional survey indicates the number of people visiting the survey website.From the 182 participating professionals, 102 participants provided</w:t>
-            </w:r>
-            <w:r>
-              <w:rPr>
-                <w:rFonts w:hint="eastAsia" w:ascii="Arial" w:hAnsi="Arial" w:eastAsia="宋体" w:cs="Arial"/>
-                <w:i w:val="0"/>
-                <w:caps w:val="0"/>
-                <w:color w:val="191919"/>
-                <w:spacing w:val="0"/>
-                <w:sz w:val="21"/>
-                <w:szCs w:val="21"/>
-                <w:shd w:val="clear" w:fill="FFFFFF"/>
-                <w:lang w:val="en-US" w:eastAsia="zh-CN"/>
-              </w:rPr>
-              <w:t xml:space="preserve"> </w:t>
-            </w:r>
-            <w:r>
-              <w:rPr>
-                <w:rFonts w:hint="default" w:ascii="Arial" w:hAnsi="Arial" w:eastAsia="宋体" w:cs="Arial"/>
-                <w:i w:val="0"/>
-                <w:caps w:val="0"/>
-                <w:color w:val="191919"/>
-                <w:spacing w:val="0"/>
-                <w:sz w:val="21"/>
-                <w:szCs w:val="21"/>
-                <w:shd w:val="clear" w:fill="FFFFFF"/>
-                <w:lang w:val="en-US" w:eastAsia="zh-CN"/>
-              </w:rPr>
-              <w:t>the</w:t>
-            </w:r>
-            <w:r>
-              <w:rPr>
-                <w:rFonts w:hint="eastAsia" w:ascii="Arial" w:hAnsi="Arial" w:eastAsia="宋体" w:cs="Arial"/>
-                <w:i w:val="0"/>
-                <w:caps w:val="0"/>
-                <w:color w:val="191919"/>
-                <w:spacing w:val="0"/>
-                <w:sz w:val="21"/>
-                <w:szCs w:val="21"/>
-                <w:shd w:val="clear" w:fill="FFFFFF"/>
-                <w:lang w:val="en-US" w:eastAsia="zh-CN"/>
-              </w:rPr>
-              <w:t xml:space="preserve"> </w:t>
-            </w:r>
-            <w:r>
-              <w:rPr>
-                <w:rFonts w:hint="default" w:ascii="Arial" w:hAnsi="Arial" w:eastAsia="宋体" w:cs="Arial"/>
-                <w:i w:val="0"/>
-                <w:caps w:val="0"/>
-                <w:color w:val="191919"/>
-                <w:spacing w:val="0"/>
-                <w:sz w:val="21"/>
-                <w:szCs w:val="21"/>
-                <w:shd w:val="clear" w:fill="FFFFFF"/>
-                <w:lang w:val="en-US" w:eastAsia="zh-CN"/>
-              </w:rPr>
-              <w:t>company</w:t>
-            </w:r>
-            <w:r>
-              <w:rPr>
-                <w:rFonts w:hint="eastAsia" w:ascii="Arial" w:hAnsi="Arial" w:eastAsia="宋体" w:cs="Arial"/>
-                <w:i w:val="0"/>
-                <w:caps w:val="0"/>
-                <w:color w:val="191919"/>
-                <w:spacing w:val="0"/>
-                <w:sz w:val="21"/>
-                <w:szCs w:val="21"/>
-                <w:shd w:val="clear" w:fill="FFFFFF"/>
-                <w:lang w:val="en-US" w:eastAsia="zh-CN"/>
-              </w:rPr>
-              <w:t xml:space="preserve"> </w:t>
-            </w:r>
-            <w:r>
-              <w:rPr>
-                <w:rFonts w:hint="default" w:ascii="Arial" w:hAnsi="Arial" w:eastAsia="宋体" w:cs="Arial"/>
-                <w:i w:val="0"/>
-                <w:caps w:val="0"/>
-                <w:color w:val="191919"/>
-                <w:spacing w:val="0"/>
-                <w:sz w:val="21"/>
-                <w:szCs w:val="21"/>
-                <w:shd w:val="clear" w:fill="FFFFFF"/>
-                <w:lang w:val="en-US" w:eastAsia="zh-CN"/>
-              </w:rPr>
-              <w:t>name. The</w:t>
-            </w:r>
-            <w:r>
-              <w:rPr>
-                <w:rFonts w:hint="eastAsia" w:ascii="Arial" w:hAnsi="Arial" w:eastAsia="宋体" w:cs="Arial"/>
-                <w:i w:val="0"/>
-                <w:caps w:val="0"/>
-                <w:color w:val="191919"/>
-                <w:spacing w:val="0"/>
-                <w:sz w:val="21"/>
-                <w:szCs w:val="21"/>
-                <w:shd w:val="clear" w:fill="FFFFFF"/>
-                <w:lang w:val="en-US" w:eastAsia="zh-CN"/>
-              </w:rPr>
-              <w:t xml:space="preserve"> </w:t>
-            </w:r>
-            <w:r>
-              <w:rPr>
-                <w:rFonts w:hint="default" w:ascii="Arial" w:hAnsi="Arial" w:eastAsia="宋体" w:cs="Arial"/>
-                <w:i w:val="0"/>
-                <w:caps w:val="0"/>
-                <w:color w:val="191919"/>
-                <w:spacing w:val="0"/>
-                <w:sz w:val="21"/>
-                <w:szCs w:val="21"/>
-                <w:shd w:val="clear" w:fill="FFFFFF"/>
-                <w:lang w:val="en-US" w:eastAsia="zh-CN"/>
-              </w:rPr>
-              <w:t>professional</w:t>
-            </w:r>
-            <w:r>
-              <w:rPr>
-                <w:rFonts w:hint="eastAsia" w:ascii="Arial" w:hAnsi="Arial" w:eastAsia="宋体" w:cs="Arial"/>
-                <w:i w:val="0"/>
-                <w:caps w:val="0"/>
-                <w:color w:val="191919"/>
-                <w:spacing w:val="0"/>
-                <w:sz w:val="21"/>
-                <w:szCs w:val="21"/>
-                <w:shd w:val="clear" w:fill="FFFFFF"/>
-                <w:lang w:val="en-US" w:eastAsia="zh-CN"/>
-              </w:rPr>
-              <w:t xml:space="preserve"> </w:t>
-            </w:r>
-            <w:r>
-              <w:rPr>
-                <w:rFonts w:hint="default" w:ascii="Arial" w:hAnsi="Arial" w:eastAsia="宋体" w:cs="Arial"/>
-                <w:i w:val="0"/>
-                <w:caps w:val="0"/>
-                <w:color w:val="191919"/>
-                <w:spacing w:val="0"/>
-                <w:sz w:val="21"/>
-                <w:szCs w:val="21"/>
-                <w:shd w:val="clear" w:fill="FFFFFF"/>
-                <w:lang w:val="en-US" w:eastAsia="zh-CN"/>
-              </w:rPr>
-              <w:t>participants</w:t>
-            </w:r>
-            <w:r>
-              <w:rPr>
-                <w:rFonts w:hint="eastAsia" w:ascii="Arial" w:hAnsi="Arial" w:eastAsia="宋体" w:cs="Arial"/>
-                <w:i w:val="0"/>
-                <w:caps w:val="0"/>
-                <w:color w:val="191919"/>
-                <w:spacing w:val="0"/>
-                <w:sz w:val="21"/>
-                <w:szCs w:val="21"/>
-                <w:shd w:val="clear" w:fill="FFFFFF"/>
-                <w:lang w:val="en-US" w:eastAsia="zh-CN"/>
-              </w:rPr>
-              <w:t xml:space="preserve"> </w:t>
-            </w:r>
-            <w:r>
-              <w:rPr>
-                <w:rFonts w:hint="default" w:ascii="Arial" w:hAnsi="Arial" w:eastAsia="宋体" w:cs="Arial"/>
-                <w:i w:val="0"/>
-                <w:caps w:val="0"/>
-                <w:color w:val="191919"/>
-                <w:spacing w:val="0"/>
-                <w:sz w:val="21"/>
-                <w:szCs w:val="21"/>
-                <w:shd w:val="clear" w:fill="FFFFFF"/>
-                <w:lang w:val="en-US" w:eastAsia="zh-CN"/>
-              </w:rPr>
-              <w:t xml:space="preserve">came from 59 </w:t>
-            </w:r>
-            <w:r>
-              <w:rPr>
-                <w:rFonts w:hint="eastAsia" w:ascii="Arial" w:hAnsi="Arial" w:eastAsia="宋体" w:cs="Arial"/>
-                <w:i w:val="0"/>
-                <w:caps w:val="0"/>
-                <w:color w:val="191919"/>
-                <w:spacing w:val="0"/>
-                <w:sz w:val="21"/>
-                <w:szCs w:val="21"/>
-                <w:shd w:val="clear" w:fill="FFFFFF"/>
-                <w:lang w:val="en-US" w:eastAsia="zh-CN"/>
-              </w:rPr>
-              <w:t>different</w:t>
-            </w:r>
-            <w:r>
-              <w:rPr>
-                <w:rFonts w:hint="default" w:ascii="Arial" w:hAnsi="Arial" w:eastAsia="宋体" w:cs="Arial"/>
-                <w:i w:val="0"/>
-                <w:caps w:val="0"/>
-                <w:color w:val="191919"/>
-                <w:spacing w:val="0"/>
-                <w:sz w:val="21"/>
-                <w:szCs w:val="21"/>
-                <w:shd w:val="clear" w:fill="FFFFFF"/>
-                <w:lang w:val="en-US" w:eastAsia="zh-CN"/>
-              </w:rPr>
-              <w:t xml:space="preserve"> companies. Table 3 shows the distribution of participants per company. The </w:t>
-            </w:r>
-            <w:r>
-              <w:rPr>
-                <w:rFonts w:hint="eastAsia" w:ascii="Arial" w:hAnsi="Arial" w:eastAsia="宋体" w:cs="Arial"/>
-                <w:i w:val="0"/>
-                <w:caps w:val="0"/>
-                <w:color w:val="191919"/>
-                <w:spacing w:val="0"/>
-                <w:sz w:val="21"/>
-                <w:szCs w:val="21"/>
-                <w:shd w:val="clear" w:fill="FFFFFF"/>
-                <w:lang w:val="en-US" w:eastAsia="zh-CN"/>
-              </w:rPr>
-              <w:t>first</w:t>
-            </w:r>
-            <w:r>
-              <w:rPr>
-                <w:rFonts w:hint="default" w:ascii="Arial" w:hAnsi="Arial" w:eastAsia="宋体" w:cs="Arial"/>
-                <w:i w:val="0"/>
-                <w:caps w:val="0"/>
-                <w:color w:val="191919"/>
-                <w:spacing w:val="0"/>
-                <w:sz w:val="21"/>
-                <w:szCs w:val="21"/>
-                <w:shd w:val="clear" w:fill="FFFFFF"/>
-                <w:lang w:val="en-US" w:eastAsia="zh-CN"/>
-              </w:rPr>
-              <w:t xml:space="preserve"> row shows that there were 44 companies with one participant; 29 participants came from only 4 companies (two of those were in the </w:t>
-            </w:r>
-            <w:r>
-              <w:rPr>
-                <w:rFonts w:hint="eastAsia" w:ascii="Arial" w:hAnsi="Arial" w:eastAsia="宋体" w:cs="Arial"/>
-                <w:i w:val="0"/>
-                <w:caps w:val="0"/>
-                <w:color w:val="191919"/>
-                <w:spacing w:val="0"/>
-                <w:sz w:val="21"/>
-                <w:szCs w:val="21"/>
-                <w:shd w:val="clear" w:fill="FFFFFF"/>
-                <w:lang w:val="en-US" w:eastAsia="zh-CN"/>
-              </w:rPr>
-              <w:t xml:space="preserve">financial </w:t>
-            </w:r>
-            <w:r>
-              <w:rPr>
-                <w:rFonts w:hint="default" w:ascii="Arial" w:hAnsi="Arial" w:eastAsia="宋体" w:cs="Arial"/>
-                <w:i w:val="0"/>
-                <w:caps w:val="0"/>
-                <w:color w:val="191919"/>
-                <w:spacing w:val="0"/>
-                <w:sz w:val="21"/>
-                <w:szCs w:val="21"/>
-                <w:shd w:val="clear" w:fill="FFFFFF"/>
-                <w:lang w:val="en-US" w:eastAsia="zh-CN"/>
-              </w:rPr>
-              <w:t xml:space="preserve">domain). For 80 participants we don’t know from which company they are. We must therefore be cautious about the potential lack of </w:t>
-            </w:r>
-            <w:r>
-              <w:rPr>
-                <w:rFonts w:hint="eastAsia" w:ascii="Arial" w:hAnsi="Arial" w:eastAsia="宋体" w:cs="Arial"/>
-                <w:i w:val="0"/>
-                <w:caps w:val="0"/>
-                <w:color w:val="191919"/>
-                <w:spacing w:val="0"/>
-                <w:sz w:val="21"/>
-                <w:szCs w:val="21"/>
-                <w:shd w:val="clear" w:fill="FFFFFF"/>
-                <w:lang w:val="en-US" w:eastAsia="zh-CN"/>
-              </w:rPr>
-              <w:t>representativeness</w:t>
-            </w:r>
-            <w:r>
-              <w:rPr>
-                <w:rFonts w:hint="default" w:ascii="Arial" w:hAnsi="Arial" w:eastAsia="宋体" w:cs="Arial"/>
-                <w:i w:val="0"/>
-                <w:caps w:val="0"/>
-                <w:color w:val="191919"/>
-                <w:spacing w:val="0"/>
-                <w:sz w:val="21"/>
-                <w:szCs w:val="21"/>
-                <w:shd w:val="clear" w:fill="FFFFFF"/>
-                <w:lang w:val="en-US" w:eastAsia="zh-CN"/>
-              </w:rPr>
-              <w:t xml:space="preserve"> in our results.</w:t>
-            </w:r>
-          </w:p>
-          <w:p>
-            <w:pPr>
-              <w:rPr>
-                <w:rFonts w:hint="eastAsia" w:ascii="Arial" w:hAnsi="Arial" w:eastAsia="宋体" w:cs="Arial"/>
-                <w:i w:val="0"/>
-                <w:caps w:val="0"/>
-                <w:color w:val="191919"/>
-                <w:spacing w:val="0"/>
-                <w:kern w:val="2"/>
-                <w:sz w:val="21"/>
-                <w:szCs w:val="21"/>
-                <w:shd w:val="clear" w:fill="FFFFFF"/>
-                <w:lang w:val="en-US" w:eastAsia="zh-CN" w:bidi="ar-SA"/>
-              </w:rPr>
-            </w:pPr>
-            <w:r>
-              <w:rPr>
-                <w:rFonts w:hint="eastAsia" w:ascii="Arial" w:hAnsi="Arial" w:eastAsia="宋体" w:cs="Arial"/>
-                <w:i w:val="0"/>
-                <w:caps w:val="0"/>
-                <w:color w:val="191919"/>
-                <w:spacing w:val="0"/>
-                <w:kern w:val="2"/>
-                <w:sz w:val="21"/>
-                <w:szCs w:val="21"/>
-                <w:shd w:val="clear" w:fill="FFFFFF"/>
-                <w:lang w:val="en-US" w:eastAsia="zh-CN" w:bidi="ar-SA"/>
-              </w:rPr>
-              <w:t>Conclusions</w:t>
-            </w:r>
-          </w:p>
-          <w:p>
-            <w:pPr>
-              <w:rPr>
-                <w:rFonts w:ascii="仿宋_GB2312" w:eastAsia="仿宋_GB2312"/>
-                <w:szCs w:val="21"/>
-              </w:rPr>
-            </w:pPr>
-            <w:r>
-              <w:rPr>
-                <w:rFonts w:hint="eastAsia" w:ascii="Arial" w:hAnsi="Arial" w:eastAsia="宋体" w:cs="Arial"/>
-                <w:i w:val="0"/>
-                <w:caps w:val="0"/>
-                <w:color w:val="191919"/>
-                <w:spacing w:val="0"/>
-                <w:sz w:val="21"/>
-                <w:szCs w:val="21"/>
-                <w:shd w:val="clear" w:fill="FFFFFF"/>
-                <w:lang w:val="en-US" w:eastAsia="zh-CN"/>
-              </w:rPr>
-              <w:t>In this paper we presented a study of overall satisfaction with software development method in relation to various relevant aspects, including specific practices, impacts, and hindrances. The data came from a survey of IT professionals in Switzerland in 2016. Overall, we can describe the picture that emerges as follows. Agile development seems related to greater satisfaction primarily because of collaborative practices and business impacts. Technical practices and team impacts are important, but at lesser levels. On a personal basis,however,an ability to focus more on technical quality is seen as critical. Hindrances related to management issues are still a problematic issue. The study has several limitations as we have discussed. In particular, the survey participants were self-selected, and the emphasis on Agile may have led to bias in favour of professionals who advocate that approach. Moreover, the survey was restricted to professionals in Switzerland, and may not reflect attitudes common elsewhere. Finally, the survey format did not allow participants to elaborate their reasoning in depth. We hope all these issues may be addressed in future work.</w:t>
+              <w:t>原文来源：Satisfaction and its correlates in agile software development，期刊The Journal of Systems &amp; Software，2020</w:t>
             </w:r>
           </w:p>
         </w:tc>
@@ -6469,15 +6052,7 @@
           <w:szCs w:val="30"/>
           <w:u w:val="single"/>
         </w:rPr>
-        <w:t xml:space="preserve">     </w:t>
-      </w:r>
-      <w:r>
-        <w:rPr>
-          <w:rFonts w:hint="eastAsia" w:ascii="楷体" w:hAnsi="楷体" w:eastAsia="楷体"/>
-          <w:sz w:val="30"/>
-          <w:szCs w:val="30"/>
-        </w:rPr>
-        <w:t>年</w:t>
+        <w:t xml:space="preserve"> </w:t>
       </w:r>
       <w:r>
         <w:rPr>
@@ -6485,8 +6060,9 @@
           <w:sz w:val="30"/>
           <w:szCs w:val="30"/>
           <w:u w:val="single"/>
-        </w:rPr>
-        <w:t xml:space="preserve">     </w:t>
+          <w:lang w:val="en-US" w:eastAsia="zh-CN"/>
+        </w:rPr>
+        <w:t xml:space="preserve">2020 </w:t>
       </w:r>
       <w:r>
         <w:rPr>
@@ -6494,7 +6070,7 @@
           <w:sz w:val="30"/>
           <w:szCs w:val="30"/>
         </w:rPr>
-        <w:t>月</w:t>
+        <w:t>年</w:t>
       </w:r>
       <w:r>
         <w:rPr>
@@ -6503,7 +6079,62 @@
           <w:szCs w:val="30"/>
           <w:u w:val="single"/>
         </w:rPr>
-        <w:t xml:space="preserve">     </w:t>
+        <w:t xml:space="preserve">  </w:t>
+      </w:r>
+      <w:r>
+        <w:rPr>
+          <w:rFonts w:hint="eastAsia" w:ascii="楷体" w:hAnsi="楷体" w:eastAsia="楷体"/>
+          <w:sz w:val="30"/>
+          <w:szCs w:val="30"/>
+          <w:u w:val="single"/>
+          <w:lang w:val="en-US" w:eastAsia="zh-CN"/>
+        </w:rPr>
+        <w:t>5</w:t>
+      </w:r>
+      <w:r>
+        <w:rPr>
+          <w:rFonts w:hint="eastAsia" w:ascii="楷体" w:hAnsi="楷体" w:eastAsia="楷体"/>
+          <w:sz w:val="30"/>
+          <w:szCs w:val="30"/>
+          <w:u w:val="single"/>
+        </w:rPr>
+        <w:t xml:space="preserve">  </w:t>
+      </w:r>
+      <w:r>
+        <w:rPr>
+          <w:rFonts w:hint="eastAsia" w:ascii="楷体" w:hAnsi="楷体" w:eastAsia="楷体"/>
+          <w:sz w:val="30"/>
+          <w:szCs w:val="30"/>
+        </w:rPr>
+        <w:t>月</w:t>
+      </w:r>
+      <w:r>
+        <w:rPr>
+          <w:rFonts w:hint="eastAsia" w:ascii="楷体" w:hAnsi="楷体" w:eastAsia="楷体"/>
+          <w:sz w:val="30"/>
+          <w:szCs w:val="30"/>
+          <w:u w:val="single"/>
+        </w:rPr>
+        <w:t xml:space="preserve">  </w:t>
+      </w:r>
+      <w:r>
+        <w:rPr>
+          <w:rFonts w:hint="eastAsia" w:ascii="楷体" w:hAnsi="楷体" w:eastAsia="楷体"/>
+          <w:sz w:val="30"/>
+          <w:szCs w:val="30"/>
+          <w:u w:val="single"/>
+          <w:lang w:val="en-US" w:eastAsia="zh-CN"/>
+        </w:rPr>
+        <w:t>8</w:t>
+      </w:r>
+      <w:r>
+        <w:rPr>
+          <w:rFonts w:hint="eastAsia" w:ascii="楷体" w:hAnsi="楷体" w:eastAsia="楷体"/>
+          <w:sz w:val="30"/>
+          <w:szCs w:val="30"/>
+          <w:u w:val="single"/>
+        </w:rPr>
+        <w:t xml:space="preserve">  </w:t>
       </w:r>
       <w:r>
         <w:rPr>
@@ -6543,6 +6174,8 @@
           <w:docGrid w:type="lines" w:linePitch="318" w:charSpace="0"/>
         </w:sectPr>
       </w:pPr>
+      <w:bookmarkStart w:id="26" w:name="_GoBack"/>
+      <w:bookmarkEnd w:id="26"/>
     </w:p>
     <w:p>
       <w:pPr>
@@ -9436,7 +9069,7 @@
           <w:rFonts w:hint="eastAsia" w:ascii="黑体" w:hAnsi="黑体" w:eastAsia="黑体" w:cs="黑体"/>
           <w:lang w:val="en-US" w:eastAsia="zh-CN"/>
         </w:rPr>
-        <w:t>书籍推荐网站的测试及说明</w:t>
+        <w:t>书籍推荐网站的测试</w:t>
       </w:r>
       <w:r>
         <w:rPr>
@@ -9630,42 +9263,28 @@
         <w:adjustRightInd/>
         <w:snapToGrid/>
         <w:spacing w:line="360" w:lineRule="auto"/>
-        <w:ind w:firstLine="240" w:firstLineChars="100"/>
-        <w:textAlignment w:val="auto"/>
-        <w:rPr>
-          <w:rFonts w:hint="default" w:eastAsiaTheme="minorEastAsia"/>
-          <w:lang w:val="en-US" w:eastAsia="zh-CN"/>
-        </w:rPr>
-      </w:pPr>
-      <w:r>
-        <w:rPr>
-          <w:rFonts w:hint="eastAsia" w:asciiTheme="minorEastAsia" w:hAnsiTheme="minorEastAsia" w:eastAsiaTheme="minorEastAsia"/>
-          <w:lang w:val="en-US" w:eastAsia="zh-CN"/>
-        </w:rPr>
-        <w:t>5.4</w:t>
-      </w:r>
-      <w:r>
-        <w:rPr>
-          <w:rFonts w:hint="eastAsia" w:asciiTheme="minorEastAsia" w:hAnsiTheme="minorEastAsia" w:eastAsiaTheme="minorEastAsia"/>
-        </w:rPr>
-        <w:t xml:space="preserve"> </w:t>
-      </w:r>
-      <w:r>
-        <w:rPr>
-          <w:rFonts w:hint="eastAsia" w:asciiTheme="minorEastAsia" w:hAnsiTheme="minorEastAsia" w:eastAsiaTheme="minorEastAsia"/>
-          <w:lang w:val="en-US" w:eastAsia="zh-CN"/>
-        </w:rPr>
-        <w:t>网站的总结说明</w:t>
-      </w:r>
-      <w:r>
-        <w:rPr>
-          <w:rFonts w:hint="eastAsia" w:asciiTheme="minorEastAsia" w:hAnsiTheme="minorEastAsia" w:eastAsiaTheme="minorEastAsia"/>
+        <w:textAlignment w:val="auto"/>
+        <w:rPr>
+          <w:rFonts w:hint="default" w:eastAsia="宋体"/>
+          <w:lang w:val="en-US" w:eastAsia="zh-CN"/>
+        </w:rPr>
+      </w:pPr>
+      <w:r>
+        <w:rPr>
+          <w:rFonts w:hint="eastAsia" w:ascii="黑体" w:hAnsi="黑体" w:eastAsia="黑体" w:cs="黑体"/>
+          <w:lang w:val="en-US" w:eastAsia="zh-CN"/>
+        </w:rPr>
+        <w:t>总结</w:t>
+      </w:r>
+      <w:r>
+        <w:rPr>
+          <w:rFonts w:hint="eastAsia"/>
         </w:rPr>
         <w:tab/>
       </w:r>
       <w:r>
         <w:rPr>
-          <w:rFonts w:hint="eastAsia" w:asciiTheme="minorEastAsia" w:hAnsiTheme="minorEastAsia" w:eastAsiaTheme="minorEastAsia"/>
+          <w:rFonts w:hint="eastAsia"/>
           <w:lang w:val="en-US" w:eastAsia="zh-CN"/>
         </w:rPr>
         <w:t>24</w:t>
@@ -9690,8 +9309,13 @@
         <w:spacing w:line="360" w:lineRule="auto"/>
         <w:textAlignment w:val="auto"/>
         <w:rPr>
-          <w:rFonts w:hint="default" w:eastAsia="宋体"/>
-          <w:lang w:val="en-US" w:eastAsia="zh-CN"/>
+          <w:rFonts w:hint="default" w:ascii="宋体" w:hAnsi="宋体" w:eastAsia="宋体"/>
+          <w:b/>
+          <w:bCs/>
+          <w:kern w:val="44"/>
+          <w:sz w:val="24"/>
+          <w:szCs w:val="24"/>
+          <w:lang w:val="en-US"/>
         </w:rPr>
       </w:pPr>
       <w:r>
@@ -9699,7 +9323,7 @@
           <w:rFonts w:hint="eastAsia" w:ascii="黑体" w:hAnsi="黑体" w:eastAsia="黑体" w:cs="黑体"/>
           <w:lang w:val="en-US" w:eastAsia="zh-CN"/>
         </w:rPr>
-        <w:t>总结</w:t>
+        <w:t>参考文献</w:t>
       </w:r>
       <w:r>
         <w:rPr>
@@ -9734,21 +9358,15 @@
         <w:spacing w:line="360" w:lineRule="auto"/>
         <w:textAlignment w:val="auto"/>
         <w:rPr>
-          <w:rFonts w:hint="default" w:ascii="宋体" w:hAnsi="宋体" w:eastAsia="宋体"/>
-          <w:b/>
-          <w:bCs/>
-          <w:kern w:val="44"/>
-          <w:sz w:val="24"/>
-          <w:szCs w:val="24"/>
-          <w:lang w:val="en-US"/>
+          <w:rFonts w:hint="default" w:eastAsia="宋体"/>
+          <w:lang w:val="en-US" w:eastAsia="zh-CN"/>
         </w:rPr>
       </w:pPr>
       <w:r>
         <w:rPr>
           <w:rFonts w:hint="eastAsia" w:ascii="黑体" w:hAnsi="黑体" w:eastAsia="黑体" w:cs="黑体"/>
-          <w:lang w:val="en-US" w:eastAsia="zh-CN"/>
-        </w:rPr>
-        <w:t>参考文献</w:t>
+        </w:rPr>
+        <w:t>致谢</w:t>
       </w:r>
       <w:r>
         <w:rPr>
@@ -9762,49 +9380,6 @@
           <w:lang w:val="en-US" w:eastAsia="zh-CN"/>
         </w:rPr>
         <w:t>26</w:t>
-      </w:r>
-    </w:p>
-    <w:p>
-      <w:pPr>
-        <w:pStyle w:val="9"/>
-        <w:pageBreakBefore w:val="0"/>
-        <w:tabs>
-          <w:tab w:val="right" w:leader="dot" w:pos="8777"/>
-          <w:tab w:val="clear" w:pos="8720"/>
-        </w:tabs>
-        <w:kinsoku/>
-        <w:overflowPunct/>
-        <w:topLinePunct w:val="0"/>
-        <w:autoSpaceDE/>
-        <w:autoSpaceDN/>
-        <w:bidi w:val="0"/>
-        <w:adjustRightInd/>
-        <w:snapToGrid/>
-        <w:spacing w:line="360" w:lineRule="auto"/>
-        <w:textAlignment w:val="auto"/>
-        <w:rPr>
-          <w:rFonts w:hint="default" w:eastAsia="宋体"/>
-          <w:lang w:val="en-US" w:eastAsia="zh-CN"/>
-        </w:rPr>
-      </w:pPr>
-      <w:r>
-        <w:rPr>
-          <w:rFonts w:hint="eastAsia" w:ascii="黑体" w:hAnsi="黑体" w:eastAsia="黑体" w:cs="黑体"/>
-        </w:rPr>
-        <w:t>致谢</w:t>
-      </w:r>
-      <w:r>
-        <w:rPr>
-          <w:rFonts w:hint="eastAsia"/>
-        </w:rPr>
-        <w:tab/>
-      </w:r>
-      <w:r>
-        <w:rPr>
-          <w:rFonts w:hint="eastAsia"/>
-          <w:lang w:val="en-US" w:eastAsia="zh-CN"/>
-        </w:rPr>
-        <w:t>27</w:t>
       </w:r>
     </w:p>
     <w:p>
@@ -17054,7 +16629,7 @@
           <w:bCs w:val="0"/>
           <w:lang w:val="en-US" w:eastAsia="zh-CN"/>
         </w:rPr>
-        <w:t>测试及说明</w:t>
+        <w:t>测试</w:t>
       </w:r>
     </w:p>
     <w:p>
@@ -19465,28 +19040,36 @@
         <w:jc w:val="both"/>
         <w:textAlignment w:val="auto"/>
         <w:rPr>
+          <w:rFonts w:ascii="宋体" w:hAnsi="宋体" w:eastAsia="宋体"/>
+          <w:sz w:val="24"/>
+          <w:szCs w:val="24"/>
+        </w:rPr>
+      </w:pPr>
+      <w:r>
+        <w:rPr>
           <w:rFonts w:hint="eastAsia" w:ascii="宋体" w:hAnsi="宋体" w:eastAsia="宋体"/>
           <w:sz w:val="24"/>
           <w:szCs w:val="24"/>
           <w:lang w:val="en-US" w:eastAsia="zh-CN"/>
         </w:rPr>
-      </w:pPr>
-      <w:r>
-        <w:rPr>
-          <w:rFonts w:hint="eastAsia" w:ascii="宋体" w:hAnsi="宋体" w:eastAsia="宋体"/>
-          <w:sz w:val="24"/>
-          <w:szCs w:val="24"/>
-          <w:lang w:val="en-US" w:eastAsia="zh-CN"/>
-        </w:rPr>
         <w:t>除了具体的功能需要，测试还体现在代码实现的过程之中，比如我想看到获取的结果和传送对象是否符合预期，就使用控制台的console.log方法进行验证；再比如，内容进行传输的时候，通过辨别HTTP状态码来确定不同的错误类型，进而找到并解决问题所在。我认为测试工作在整个过程中的地位就像是造一座房子时候贯穿其中的基准线，我们要保证这条线始终不会歪，一直顺着这条线向上发展，并且不断完善其他成分。</w:t>
+      </w:r>
+      <w:bookmarkEnd w:id="3"/>
+      <w:r>
+        <w:rPr>
+          <w:rFonts w:ascii="宋体" w:hAnsi="宋体" w:eastAsia="宋体"/>
+          <w:sz w:val="24"/>
+          <w:szCs w:val="24"/>
+        </w:rPr>
+        <w:br w:type="page"/>
       </w:r>
     </w:p>
     <w:p>
       <w:pPr>
         <w:keepNext w:val="0"/>
         <w:keepLines w:val="0"/>
-        <w:pageBreakBefore w:val="0"/>
-        <w:widowControl w:val="0"/>
+        <w:pageBreakBefore/>
+        <w:widowControl/>
         <w:kinsoku/>
         <w:wordWrap/>
         <w:overflowPunct/>
@@ -19496,25 +19079,63 @@
         <w:bidi w:val="0"/>
         <w:adjustRightInd/>
         <w:snapToGrid/>
-        <w:spacing w:line="360" w:lineRule="auto"/>
-        <w:jc w:val="left"/>
-        <w:textAlignment w:val="auto"/>
-        <w:rPr>
-          <w:rFonts w:hint="default" w:ascii="宋体" w:hAnsi="宋体" w:eastAsia="宋体"/>
-          <w:sz w:val="24"/>
-          <w:szCs w:val="24"/>
-          <w:lang w:val="en-US" w:eastAsia="zh-CN"/>
-        </w:rPr>
-      </w:pPr>
-      <w:r>
-        <w:rPr>
-          <w:rFonts w:hint="eastAsia" w:ascii="黑体" w:hAnsi="黑体" w:eastAsia="黑体" w:cs="黑体"/>
-          <w:sz w:val="28"/>
-          <w:szCs w:val="28"/>
-          <w:lang w:val="en-US" w:eastAsia="zh-CN"/>
-        </w:rPr>
-        <w:t>5.4网站的总结说明</w:t>
-      </w:r>
+        <w:jc w:val="center"/>
+        <w:textAlignment w:val="auto"/>
+        <w:rPr>
+          <w:rFonts w:hint="eastAsia" w:eastAsia="黑体"/>
+          <w:sz w:val="30"/>
+          <w:szCs w:val="30"/>
+          <w:lang w:val="en-US" w:eastAsia="zh-CN"/>
+        </w:rPr>
+      </w:pPr>
+      <w:bookmarkStart w:id="16" w:name="_Toc18572_WPSOffice_Level1"/>
+      <w:bookmarkStart w:id="17" w:name="_Toc8754820"/>
+      <w:bookmarkStart w:id="18" w:name="_Toc8675431"/>
+      <w:bookmarkStart w:id="19" w:name="_Hlk9025540"/>
+      <w:bookmarkStart w:id="20" w:name="_Toc8410202"/>
+      <w:bookmarkStart w:id="21" w:name="_Toc8711188"/>
+      <w:bookmarkStart w:id="22" w:name="_Toc8717501"/>
+      <w:bookmarkStart w:id="23" w:name="_Toc8754821"/>
+      <w:bookmarkStart w:id="24" w:name="_Toc8629683"/>
+      <w:bookmarkStart w:id="25" w:name="_Toc8323904"/>
+      <w:r>
+        <w:rPr>
+          <w:rFonts w:hint="eastAsia" w:eastAsia="黑体"/>
+          <w:sz w:val="30"/>
+          <w:szCs w:val="30"/>
+          <w:lang w:val="en-US" w:eastAsia="zh-CN"/>
+        </w:rPr>
+        <w:t>总</w:t>
+      </w:r>
+      <w:r>
+        <w:rPr>
+          <w:rFonts w:hint="eastAsia" w:eastAsia="黑体"/>
+          <w:sz w:val="30"/>
+          <w:szCs w:val="30"/>
+        </w:rPr>
+        <w:t xml:space="preserve">  </w:t>
+      </w:r>
+      <w:r>
+        <w:rPr>
+          <w:rFonts w:hint="eastAsia" w:eastAsia="黑体"/>
+          <w:sz w:val="30"/>
+          <w:szCs w:val="30"/>
+          <w:lang w:val="en-US" w:eastAsia="zh-CN"/>
+        </w:rPr>
+        <w:t>结</w:t>
+      </w:r>
+    </w:p>
+    <w:p>
+      <w:pPr>
+        <w:widowControl/>
+        <w:jc w:val="center"/>
+        <w:rPr>
+          <w:rFonts w:hint="eastAsia" w:eastAsia="黑体"/>
+          <w:sz w:val="30"/>
+          <w:szCs w:val="30"/>
+          <w:lang w:val="en-US" w:eastAsia="zh-CN"/>
+        </w:rPr>
+      </w:pPr>
     </w:p>
     <w:p>
       <w:pPr>
@@ -19585,157 +19206,6 @@
         </w:rPr>
         <w:t>书籍推荐网站的特别之处在于对于信息的筛选，有些网站或者线上资源对于信息的处理比较粗糙，甚至会利用信息实行不同程度的收费，被收费对象不仅包括用户，还包括很多广告商。避免这种现象，让网站信息更加高质量就是我最想看到的结果，作为一个用户来讲，最重要的还是使用时可以得到自己想要的结果，而且不会产生多余的结果。涉及到社会各个行业方方面面的技术正在改变着我们的生活，遇到问题并不断解决问题时我们应当完成并且一直在努力完成的事情。</w:t>
       </w:r>
-    </w:p>
-    <w:p>
-      <w:pPr>
-        <w:keepNext w:val="0"/>
-        <w:keepLines w:val="0"/>
-        <w:pageBreakBefore w:val="0"/>
-        <w:widowControl w:val="0"/>
-        <w:tabs>
-          <w:tab w:val="left" w:pos="960"/>
-          <w:tab w:val="left" w:pos="1920"/>
-          <w:tab w:val="left" w:pos="2880"/>
-          <w:tab w:val="left" w:pos="3840"/>
-          <w:tab w:val="left" w:pos="4800"/>
-          <w:tab w:val="left" w:pos="5760"/>
-          <w:tab w:val="left" w:pos="6720"/>
-          <w:tab w:val="left" w:pos="7680"/>
-          <w:tab w:val="left" w:pos="8640"/>
-          <w:tab w:val="left" w:pos="9600"/>
-          <w:tab w:val="left" w:pos="10560"/>
-          <w:tab w:val="left" w:pos="11520"/>
-          <w:tab w:val="left" w:pos="12480"/>
-          <w:tab w:val="left" w:pos="13440"/>
-          <w:tab w:val="left" w:pos="14400"/>
-          <w:tab w:val="left" w:pos="15360"/>
-          <w:tab w:val="left" w:pos="16320"/>
-          <w:tab w:val="left" w:pos="17280"/>
-          <w:tab w:val="left" w:pos="18240"/>
-          <w:tab w:val="left" w:pos="19200"/>
-          <w:tab w:val="left" w:pos="20160"/>
-          <w:tab w:val="left" w:pos="21120"/>
-          <w:tab w:val="left" w:pos="22080"/>
-          <w:tab w:val="left" w:pos="23040"/>
-          <w:tab w:val="left" w:pos="24000"/>
-          <w:tab w:val="left" w:pos="24960"/>
-          <w:tab w:val="left" w:pos="25920"/>
-          <w:tab w:val="left" w:pos="26880"/>
-          <w:tab w:val="left" w:pos="27840"/>
-          <w:tab w:val="left" w:pos="28800"/>
-          <w:tab w:val="left" w:pos="29760"/>
-          <w:tab w:val="left" w:pos="30720"/>
-        </w:tabs>
-        <w:kinsoku/>
-        <w:wordWrap/>
-        <w:overflowPunct/>
-        <w:topLinePunct w:val="0"/>
-        <w:autoSpaceDE/>
-        <w:autoSpaceDN/>
-        <w:bidi w:val="0"/>
-        <w:adjustRightInd/>
-        <w:snapToGrid/>
-        <w:spacing w:beforeLines="0" w:afterLines="0" w:line="360" w:lineRule="auto"/>
-        <w:ind w:firstLine="480" w:firstLineChars="200"/>
-        <w:jc w:val="both"/>
-        <w:textAlignment w:val="auto"/>
-        <w:rPr>
-          <w:rFonts w:ascii="宋体" w:hAnsi="宋体" w:eastAsia="宋体"/>
-          <w:sz w:val="24"/>
-          <w:szCs w:val="24"/>
-        </w:rPr>
-      </w:pPr>
-      <w:r>
-        <w:rPr>
-          <w:rFonts w:hint="eastAsia" w:ascii="宋体" w:hAnsi="宋体" w:eastAsia="宋体"/>
-          <w:sz w:val="24"/>
-          <w:szCs w:val="24"/>
-          <w:lang w:val="en-US" w:eastAsia="zh-CN"/>
-        </w:rPr>
-        <w:t>前端技术不断进步，这让我们实现前端应用程序有了更多的选择，不断更新的框架显示出更多的优势，也在不断解决问题。我认为未来更多互联网技术的发展会有更好的信息识别和筛选的形式，我也希望未来会有更好的内容等待我们去探索。</w:t>
-      </w:r>
-      <w:bookmarkEnd w:id="3"/>
-      <w:r>
-        <w:rPr>
-          <w:rFonts w:ascii="宋体" w:hAnsi="宋体" w:eastAsia="宋体"/>
-          <w:sz w:val="24"/>
-          <w:szCs w:val="24"/>
-        </w:rPr>
-        <w:br w:type="page"/>
-      </w:r>
-    </w:p>
-    <w:p>
-      <w:pPr>
-        <w:keepNext w:val="0"/>
-        <w:keepLines w:val="0"/>
-        <w:pageBreakBefore/>
-        <w:widowControl/>
-        <w:kinsoku/>
-        <w:wordWrap/>
-        <w:overflowPunct/>
-        <w:topLinePunct w:val="0"/>
-        <w:autoSpaceDE/>
-        <w:autoSpaceDN/>
-        <w:bidi w:val="0"/>
-        <w:adjustRightInd/>
-        <w:snapToGrid/>
-        <w:jc w:val="center"/>
-        <w:textAlignment w:val="auto"/>
-        <w:rPr>
-          <w:rFonts w:hint="eastAsia" w:eastAsia="黑体"/>
-          <w:sz w:val="30"/>
-          <w:szCs w:val="30"/>
-          <w:lang w:val="en-US" w:eastAsia="zh-CN"/>
-        </w:rPr>
-      </w:pPr>
-      <w:bookmarkStart w:id="16" w:name="_Toc8754820"/>
-      <w:bookmarkStart w:id="17" w:name="_Toc18572_WPSOffice_Level1"/>
-      <w:bookmarkStart w:id="18" w:name="_Toc8754821"/>
-      <w:bookmarkStart w:id="19" w:name="_Toc8410202"/>
-      <w:bookmarkStart w:id="20" w:name="_Toc8323904"/>
-      <w:bookmarkStart w:id="21" w:name="_Toc8629683"/>
-      <w:bookmarkStart w:id="22" w:name="_Toc8675431"/>
-      <w:bookmarkStart w:id="23" w:name="_Toc8711188"/>
-      <w:bookmarkStart w:id="24" w:name="_Toc8717501"/>
-      <w:bookmarkStart w:id="25" w:name="_Hlk9025540"/>
-      <w:r>
-        <w:rPr>
-          <w:rFonts w:hint="eastAsia" w:eastAsia="黑体"/>
-          <w:sz w:val="30"/>
-          <w:szCs w:val="30"/>
-          <w:lang w:val="en-US" w:eastAsia="zh-CN"/>
-        </w:rPr>
-        <w:t>总</w:t>
-      </w:r>
-      <w:r>
-        <w:rPr>
-          <w:rFonts w:hint="eastAsia" w:eastAsia="黑体"/>
-          <w:sz w:val="30"/>
-          <w:szCs w:val="30"/>
-        </w:rPr>
-        <w:t xml:space="preserve">  </w:t>
-      </w:r>
-      <w:r>
-        <w:rPr>
-          <w:rFonts w:hint="eastAsia" w:eastAsia="黑体"/>
-          <w:sz w:val="30"/>
-          <w:szCs w:val="30"/>
-          <w:lang w:val="en-US" w:eastAsia="zh-CN"/>
-        </w:rPr>
-        <w:t>结</w:t>
-      </w:r>
-    </w:p>
-    <w:p>
-      <w:pPr>
-        <w:widowControl/>
-        <w:jc w:val="center"/>
-        <w:rPr>
-          <w:rFonts w:hint="eastAsia" w:eastAsia="黑体"/>
-          <w:sz w:val="30"/>
-          <w:szCs w:val="30"/>
-          <w:lang w:val="en-US" w:eastAsia="zh-CN"/>
-        </w:rPr>
-      </w:pPr>
     </w:p>
     <w:p>
       <w:pPr>
